--- a/图像处理/作业/第三次作业/homework19_3_3.docx
+++ b/图像处理/作业/第三次作业/homework19_3_3.docx
@@ -1,6 +1,6 @@
 
 <file path=word/document.xml><?xml version="1.0" encoding="utf-8"?>
-<w:document xmlns:ve="http://schemas.openxmlformats.org/markup-compatibility/2006" xmlns:o="urn:schemas-microsoft-com:office:office" xmlns:r="http://schemas.openxmlformats.org/officeDocument/2006/relationships" xmlns:m="http://schemas.openxmlformats.org/officeDocument/2006/math" xmlns:v="urn:schemas-microsoft-com:vml" xmlns:wp="http://schemas.openxmlformats.org/drawingml/2006/wordprocessingDrawing" xmlns:w10="urn:schemas-microsoft-com:office:word" xmlns:w="http://schemas.openxmlformats.org/wordprocessingml/2006/main" xmlns:wne="http://schemas.microsoft.com/office/word/2006/wordml">
+<w:document xmlns:wpc="http://schemas.microsoft.com/office/word/2010/wordprocessingCanvas" xmlns:cx="http://schemas.microsoft.com/office/drawing/2014/chartex" xmlns:cx1="http://schemas.microsoft.com/office/drawing/2015/9/8/chartex" xmlns:cx2="http://schemas.microsoft.com/office/drawing/2015/10/21/chartex" xmlns:cx3="http://schemas.microsoft.com/office/drawing/2016/5/9/chartex" xmlns:cx4="http://schemas.microsoft.com/office/drawing/2016/5/10/chartex" xmlns:cx5="http://schemas.microsoft.com/office/drawing/2016/5/11/chartex" xmlns:cx6="http://schemas.microsoft.com/office/drawing/2016/5/12/chartex" xmlns:cx7="http://schemas.microsoft.com/office/drawing/2016/5/13/chartex" xmlns:cx8="http://schemas.microsoft.com/office/drawing/2016/5/14/chartex" xmlns:mc="http://schemas.openxmlformats.org/markup-compatibility/2006" xmlns:aink="http://schemas.microsoft.com/office/drawing/2016/ink" xmlns:am3d="http://schemas.microsoft.com/office/drawing/2017/model3d" xmlns:o="urn:schemas-microsoft-com:office:office" xmlns:r="http://schemas.openxmlformats.org/officeDocument/2006/relationships" xmlns:m="http://schemas.openxmlformats.org/officeDocument/2006/math" xmlns:v="urn:schemas-microsoft-com:vml" xmlns:wp14="http://schemas.microsoft.com/office/word/2010/wordprocessingDrawing" xmlns:wp="http://schemas.openxmlformats.org/drawingml/2006/wordprocessingDrawing" xmlns:w10="urn:schemas-microsoft-com:office:word" xmlns:w="http://schemas.openxmlformats.org/wordprocessingml/2006/main" xmlns:w14="http://schemas.microsoft.com/office/word/2010/wordml" xmlns:w15="http://schemas.microsoft.com/office/word/2012/wordml" xmlns:w16cex="http://schemas.microsoft.com/office/word/2018/wordml/cex" xmlns:w16cid="http://schemas.microsoft.com/office/word/2016/wordml/cid" xmlns:w16="http://schemas.microsoft.com/office/word/2018/wordml" xmlns:w16se="http://schemas.microsoft.com/office/word/2015/wordml/symex" xmlns:wpg="http://schemas.microsoft.com/office/word/2010/wordprocessingGroup" xmlns:wpi="http://schemas.microsoft.com/office/word/2010/wordprocessingInk" xmlns:wne="http://schemas.microsoft.com/office/word/2006/wordml" xmlns:wps="http://schemas.microsoft.com/office/word/2010/wordprocessingShape" mc:Ignorable="w14 w15 w16se w16cid w16 w16cex wp14">
   <w:body>
     <w:p>
       <w:pPr>
@@ -12,7 +12,7 @@
     </w:p>
     <w:p>
       <w:pPr>
-        <w:pStyle w:val="a7"/>
+        <w:pStyle w:val="aa"/>
         <w:ind w:left="525" w:firstLineChars="0" w:firstLine="0"/>
         <w:rPr>
           <w:rFonts w:ascii="Cambria Math" w:hAnsi="Cambria Math"/>
@@ -39,7 +39,7 @@
     </w:p>
     <w:p>
       <w:pPr>
-        <w:pStyle w:val="a7"/>
+        <w:pStyle w:val="aa"/>
         <w:ind w:left="525" w:firstLineChars="0" w:firstLine="0"/>
         <w:rPr>
           <w:rFonts w:ascii="Cambria Math" w:hAnsi="Cambria Math"/>
@@ -264,7 +264,7 @@
     </w:p>
     <w:p>
       <w:pPr>
-        <w:pStyle w:val="a7"/>
+        <w:pStyle w:val="aa"/>
         <w:ind w:left="525" w:firstLineChars="0" w:firstLine="0"/>
         <w:rPr>
           <w:rFonts w:ascii="Cambria Math" w:hAnsi="Cambria Math"/>
@@ -297,7 +297,7 @@
     </w:p>
     <w:p>
       <w:pPr>
-        <w:pStyle w:val="a7"/>
+        <w:pStyle w:val="aa"/>
         <w:ind w:left="525" w:firstLineChars="0" w:firstLine="0"/>
         <w:rPr>
           <w:rFonts w:ascii="Cambria Math" w:hAnsi="Cambria Math"/>
@@ -565,7 +565,7 @@
     </w:p>
     <w:p>
       <w:pPr>
-        <w:pStyle w:val="a7"/>
+        <w:pStyle w:val="aa"/>
         <w:ind w:left="525" w:firstLineChars="0" w:firstLine="0"/>
         <w:rPr>
           <w:rFonts w:ascii="Cambria Math" w:hAnsi="Cambria Math"/>
@@ -580,7 +580,7 @@
     </w:p>
     <w:p>
       <w:pPr>
-        <w:pStyle w:val="a7"/>
+        <w:pStyle w:val="aa"/>
         <w:ind w:left="525" w:firstLineChars="0" w:firstLine="0"/>
       </w:pPr>
       <w:r>
@@ -824,6 +824,27 @@
     </w:p>
     <w:p>
       <w:pPr>
+        <w:pStyle w:val="aa"/>
+        <w:ind w:left="525" w:firstLineChars="0" w:firstLine="0"/>
+      </w:pPr>
+    </w:p>
+    <w:p>
+      <w:pPr>
+        <w:pStyle w:val="aa"/>
+        <w:ind w:left="525" w:firstLineChars="0" w:firstLine="0"/>
+        <w:rPr>
+          <w:rFonts w:hint="eastAsia"/>
+        </w:rPr>
+      </w:pPr>
+      <w:r>
+        <w:rPr>
+          <w:rFonts w:hint="eastAsia"/>
+        </w:rPr>
+        <w:t>解：</w:t>
+      </w:r>
+    </w:p>
+    <w:p>
+      <w:pPr>
         <w:jc w:val="center"/>
         <w:rPr>
           <w:rFonts w:asciiTheme="minorEastAsia" w:hAnsiTheme="minorEastAsia"/>
@@ -852,7 +873,7 @@
 </file>
 
 <file path=word/endnotes.xml><?xml version="1.0" encoding="utf-8"?>
-<w:endnotes xmlns:ve="http://schemas.openxmlformats.org/markup-compatibility/2006" xmlns:o="urn:schemas-microsoft-com:office:office" xmlns:r="http://schemas.openxmlformats.org/officeDocument/2006/relationships" xmlns:m="http://schemas.openxmlformats.org/officeDocument/2006/math" xmlns:v="urn:schemas-microsoft-com:vml" xmlns:wp="http://schemas.openxmlformats.org/drawingml/2006/wordprocessingDrawing" xmlns:w10="urn:schemas-microsoft-com:office:word" xmlns:w="http://schemas.openxmlformats.org/wordprocessingml/2006/main" xmlns:wne="http://schemas.microsoft.com/office/word/2006/wordml">
+<w:endnotes xmlns:wpc="http://schemas.microsoft.com/office/word/2010/wordprocessingCanvas" xmlns:cx="http://schemas.microsoft.com/office/drawing/2014/chartex" xmlns:cx1="http://schemas.microsoft.com/office/drawing/2015/9/8/chartex" xmlns:cx2="http://schemas.microsoft.com/office/drawing/2015/10/21/chartex" xmlns:cx3="http://schemas.microsoft.com/office/drawing/2016/5/9/chartex" xmlns:cx4="http://schemas.microsoft.com/office/drawing/2016/5/10/chartex" xmlns:cx5="http://schemas.microsoft.com/office/drawing/2016/5/11/chartex" xmlns:cx6="http://schemas.microsoft.com/office/drawing/2016/5/12/chartex" xmlns:cx7="http://schemas.microsoft.com/office/drawing/2016/5/13/chartex" xmlns:cx8="http://schemas.microsoft.com/office/drawing/2016/5/14/chartex" xmlns:mc="http://schemas.openxmlformats.org/markup-compatibility/2006" xmlns:aink="http://schemas.microsoft.com/office/drawing/2016/ink" xmlns:am3d="http://schemas.microsoft.com/office/drawing/2017/model3d" xmlns:o="urn:schemas-microsoft-com:office:office" xmlns:r="http://schemas.openxmlformats.org/officeDocument/2006/relationships" xmlns:m="http://schemas.openxmlformats.org/officeDocument/2006/math" xmlns:v="urn:schemas-microsoft-com:vml" xmlns:wp14="http://schemas.microsoft.com/office/word/2010/wordprocessingDrawing" xmlns:wp="http://schemas.openxmlformats.org/drawingml/2006/wordprocessingDrawing" xmlns:w10="urn:schemas-microsoft-com:office:word" xmlns:w="http://schemas.openxmlformats.org/wordprocessingml/2006/main" xmlns:w14="http://schemas.microsoft.com/office/word/2010/wordml" xmlns:w15="http://schemas.microsoft.com/office/word/2012/wordml" xmlns:w16cex="http://schemas.microsoft.com/office/word/2018/wordml/cex" xmlns:w16cid="http://schemas.microsoft.com/office/word/2016/wordml/cid" xmlns:w16="http://schemas.microsoft.com/office/word/2018/wordml" xmlns:w16se="http://schemas.microsoft.com/office/word/2015/wordml/symex" xmlns:wpg="http://schemas.microsoft.com/office/word/2010/wordprocessingGroup" xmlns:wpi="http://schemas.microsoft.com/office/word/2010/wordprocessingInk" xmlns:wne="http://schemas.microsoft.com/office/word/2006/wordml" xmlns:wps="http://schemas.microsoft.com/office/word/2010/wordprocessingShape" mc:Ignorable="w14 w15 w16se w16cid w16 w16cex wp14">
   <w:endnote w:type="separator" w:id="-1">
     <w:p>
       <w:r>
@@ -871,7 +892,7 @@
 </file>
 
 <file path=word/footnotes.xml><?xml version="1.0" encoding="utf-8"?>
-<w:footnotes xmlns:ve="http://schemas.openxmlformats.org/markup-compatibility/2006" xmlns:o="urn:schemas-microsoft-com:office:office" xmlns:r="http://schemas.openxmlformats.org/officeDocument/2006/relationships" xmlns:m="http://schemas.openxmlformats.org/officeDocument/2006/math" xmlns:v="urn:schemas-microsoft-com:vml" xmlns:wp="http://schemas.openxmlformats.org/drawingml/2006/wordprocessingDrawing" xmlns:w10="urn:schemas-microsoft-com:office:word" xmlns:w="http://schemas.openxmlformats.org/wordprocessingml/2006/main" xmlns:wne="http://schemas.microsoft.com/office/word/2006/wordml">
+<w:footnotes xmlns:wpc="http://schemas.microsoft.com/office/word/2010/wordprocessingCanvas" xmlns:cx="http://schemas.microsoft.com/office/drawing/2014/chartex" xmlns:cx1="http://schemas.microsoft.com/office/drawing/2015/9/8/chartex" xmlns:cx2="http://schemas.microsoft.com/office/drawing/2015/10/21/chartex" xmlns:cx3="http://schemas.microsoft.com/office/drawing/2016/5/9/chartex" xmlns:cx4="http://schemas.microsoft.com/office/drawing/2016/5/10/chartex" xmlns:cx5="http://schemas.microsoft.com/office/drawing/2016/5/11/chartex" xmlns:cx6="http://schemas.microsoft.com/office/drawing/2016/5/12/chartex" xmlns:cx7="http://schemas.microsoft.com/office/drawing/2016/5/13/chartex" xmlns:cx8="http://schemas.microsoft.com/office/drawing/2016/5/14/chartex" xmlns:mc="http://schemas.openxmlformats.org/markup-compatibility/2006" xmlns:aink="http://schemas.microsoft.com/office/drawing/2016/ink" xmlns:am3d="http://schemas.microsoft.com/office/drawing/2017/model3d" xmlns:o="urn:schemas-microsoft-com:office:office" xmlns:r="http://schemas.openxmlformats.org/officeDocument/2006/relationships" xmlns:m="http://schemas.openxmlformats.org/officeDocument/2006/math" xmlns:v="urn:schemas-microsoft-com:vml" xmlns:wp14="http://schemas.microsoft.com/office/word/2010/wordprocessingDrawing" xmlns:wp="http://schemas.openxmlformats.org/drawingml/2006/wordprocessingDrawing" xmlns:w10="urn:schemas-microsoft-com:office:word" xmlns:w="http://schemas.openxmlformats.org/wordprocessingml/2006/main" xmlns:w14="http://schemas.microsoft.com/office/word/2010/wordml" xmlns:w15="http://schemas.microsoft.com/office/word/2012/wordml" xmlns:w16cex="http://schemas.microsoft.com/office/word/2018/wordml/cex" xmlns:w16cid="http://schemas.microsoft.com/office/word/2016/wordml/cid" xmlns:w16="http://schemas.microsoft.com/office/word/2018/wordml" xmlns:w16se="http://schemas.microsoft.com/office/word/2015/wordml/symex" xmlns:wpg="http://schemas.microsoft.com/office/word/2010/wordprocessingGroup" xmlns:wpi="http://schemas.microsoft.com/office/word/2010/wordprocessingInk" xmlns:wne="http://schemas.microsoft.com/office/word/2006/wordml" xmlns:wps="http://schemas.microsoft.com/office/word/2010/wordprocessingShape" mc:Ignorable="w14 w15 w16se w16cid w16 w16cex wp14">
   <w:footnote w:type="separator" w:id="-1">
     <w:p>
       <w:r>
@@ -890,8 +911,8 @@
 </file>
 
 <file path=word/numbering.xml><?xml version="1.0" encoding="utf-8"?>
-<w:numbering xmlns:ve="http://schemas.openxmlformats.org/markup-compatibility/2006" xmlns:o="urn:schemas-microsoft-com:office:office" xmlns:r="http://schemas.openxmlformats.org/officeDocument/2006/relationships" xmlns:m="http://schemas.openxmlformats.org/officeDocument/2006/math" xmlns:v="urn:schemas-microsoft-com:vml" xmlns:wp="http://schemas.openxmlformats.org/drawingml/2006/wordprocessingDrawing" xmlns:w10="urn:schemas-microsoft-com:office:word" xmlns:w="http://schemas.openxmlformats.org/wordprocessingml/2006/main" xmlns:wne="http://schemas.microsoft.com/office/word/2006/wordml">
-  <w:abstractNum w:abstractNumId="0">
+<w:numbering xmlns:wpc="http://schemas.microsoft.com/office/word/2010/wordprocessingCanvas" xmlns:cx="http://schemas.microsoft.com/office/drawing/2014/chartex" xmlns:cx1="http://schemas.microsoft.com/office/drawing/2015/9/8/chartex" xmlns:cx2="http://schemas.microsoft.com/office/drawing/2015/10/21/chartex" xmlns:cx3="http://schemas.microsoft.com/office/drawing/2016/5/9/chartex" xmlns:cx4="http://schemas.microsoft.com/office/drawing/2016/5/10/chartex" xmlns:cx5="http://schemas.microsoft.com/office/drawing/2016/5/11/chartex" xmlns:cx6="http://schemas.microsoft.com/office/drawing/2016/5/12/chartex" xmlns:cx7="http://schemas.microsoft.com/office/drawing/2016/5/13/chartex" xmlns:cx8="http://schemas.microsoft.com/office/drawing/2016/5/14/chartex" xmlns:mc="http://schemas.openxmlformats.org/markup-compatibility/2006" xmlns:aink="http://schemas.microsoft.com/office/drawing/2016/ink" xmlns:am3d="http://schemas.microsoft.com/office/drawing/2017/model3d" xmlns:o="urn:schemas-microsoft-com:office:office" xmlns:r="http://schemas.openxmlformats.org/officeDocument/2006/relationships" xmlns:m="http://schemas.openxmlformats.org/officeDocument/2006/math" xmlns:v="urn:schemas-microsoft-com:vml" xmlns:wp14="http://schemas.microsoft.com/office/word/2010/wordprocessingDrawing" xmlns:wp="http://schemas.openxmlformats.org/drawingml/2006/wordprocessingDrawing" xmlns:w10="urn:schemas-microsoft-com:office:word" xmlns:w="http://schemas.openxmlformats.org/wordprocessingml/2006/main" xmlns:w14="http://schemas.microsoft.com/office/word/2010/wordml" xmlns:w15="http://schemas.microsoft.com/office/word/2012/wordml" xmlns:w16cex="http://schemas.microsoft.com/office/word/2018/wordml/cex" xmlns:w16cid="http://schemas.microsoft.com/office/word/2016/wordml/cid" xmlns:w16="http://schemas.microsoft.com/office/word/2018/wordml" xmlns:w16se="http://schemas.microsoft.com/office/word/2015/wordml/symex" xmlns:wpg="http://schemas.microsoft.com/office/word/2010/wordprocessingGroup" xmlns:wpi="http://schemas.microsoft.com/office/word/2010/wordprocessingInk" xmlns:wne="http://schemas.microsoft.com/office/word/2006/wordml" xmlns:wps="http://schemas.microsoft.com/office/word/2010/wordprocessingShape" mc:Ignorable="w14 w15 w16se w16cid w16 w16cex wp14">
+  <w:abstractNum w:abstractNumId="0" w15:restartNumberingAfterBreak="0">
     <w:nsid w:val="05FF2EBC"/>
     <w:multiLevelType w:val="hybridMultilevel"/>
     <w:tmpl w:val="90A20F10"/>
@@ -980,7 +1001,7 @@
       </w:pPr>
     </w:lvl>
   </w:abstractNum>
-  <w:abstractNum w:abstractNumId="1">
+  <w:abstractNum w:abstractNumId="1" w15:restartNumberingAfterBreak="0">
     <w:nsid w:val="3B47600C"/>
     <w:multiLevelType w:val="hybridMultilevel"/>
     <w:tmpl w:val="85EC3BD6"/>
@@ -1069,7 +1090,7 @@
       </w:pPr>
     </w:lvl>
   </w:abstractNum>
-  <w:abstractNum w:abstractNumId="2">
+  <w:abstractNum w:abstractNumId="2" w15:restartNumberingAfterBreak="0">
     <w:nsid w:val="59AF6562"/>
     <w:multiLevelType w:val="hybridMultilevel"/>
     <w:tmpl w:val="6868E602"/>
@@ -1172,7 +1193,7 @@
 </file>
 
 <file path=word/styles.xml><?xml version="1.0" encoding="utf-8"?>
-<w:styles xmlns:r="http://schemas.openxmlformats.org/officeDocument/2006/relationships" xmlns:w="http://schemas.openxmlformats.org/wordprocessingml/2006/main">
+<w:styles xmlns:mc="http://schemas.openxmlformats.org/markup-compatibility/2006" xmlns:r="http://schemas.openxmlformats.org/officeDocument/2006/relationships" xmlns:w="http://schemas.openxmlformats.org/wordprocessingml/2006/main" xmlns:w14="http://schemas.microsoft.com/office/word/2010/wordml" xmlns:w15="http://schemas.microsoft.com/office/word/2012/wordml" xmlns:w16cex="http://schemas.microsoft.com/office/word/2018/wordml/cex" xmlns:w16cid="http://schemas.microsoft.com/office/word/2016/wordml/cid" xmlns:w16="http://schemas.microsoft.com/office/word/2018/wordml" xmlns:w16se="http://schemas.microsoft.com/office/word/2015/wordml/symex" mc:Ignorable="w14 w15 w16se w16cid w16 w16cex">
   <w:docDefaults>
     <w:rPrDefault>
       <w:rPr>
@@ -1185,451 +1206,388 @@
     </w:rPrDefault>
     <w:pPrDefault/>
   </w:docDefaults>
-  <w:latentStyles w:defLockedState="0" w:defUIPriority="99" w:defSemiHidden="1" w:defUnhideWhenUsed="1" w:defQFormat="0" w:count="267">
-    <w:lsdException w:name="Normal" w:semiHidden="0" w:uiPriority="0" w:unhideWhenUsed="0" w:qFormat="1"/>
-    <w:lsdException w:name="heading 1" w:semiHidden="0" w:uiPriority="9" w:unhideWhenUsed="0" w:qFormat="1"/>
-    <w:lsdException w:name="heading 2" w:uiPriority="9" w:qFormat="1"/>
-    <w:lsdException w:name="heading 3" w:uiPriority="9" w:qFormat="1"/>
-    <w:lsdException w:name="heading 4" w:uiPriority="9" w:qFormat="1"/>
-    <w:lsdException w:name="heading 5" w:uiPriority="9" w:qFormat="1"/>
-    <w:lsdException w:name="heading 6" w:uiPriority="9" w:qFormat="1"/>
-    <w:lsdException w:name="heading 7" w:uiPriority="9" w:qFormat="1"/>
-    <w:lsdException w:name="heading 8" w:uiPriority="9" w:qFormat="1"/>
-    <w:lsdException w:name="heading 9" w:uiPriority="9" w:qFormat="1"/>
-    <w:lsdException w:name="toc 1" w:uiPriority="39"/>
-    <w:lsdException w:name="toc 2" w:uiPriority="39"/>
-    <w:lsdException w:name="toc 3" w:uiPriority="39"/>
-    <w:lsdException w:name="toc 4" w:uiPriority="39"/>
-    <w:lsdException w:name="toc 5" w:uiPriority="39"/>
-    <w:lsdException w:name="toc 6" w:uiPriority="39"/>
-    <w:lsdException w:name="toc 7" w:uiPriority="39"/>
-    <w:lsdException w:name="toc 8" w:uiPriority="39"/>
-    <w:lsdException w:name="toc 9" w:uiPriority="39"/>
-    <w:lsdException w:name="caption" w:uiPriority="35" w:qFormat="1"/>
-    <w:lsdException w:name="Title" w:semiHidden="0" w:uiPriority="10" w:unhideWhenUsed="0" w:qFormat="1"/>
-    <w:lsdException w:name="Default Paragraph Font" w:uiPriority="1"/>
-    <w:lsdException w:name="Subtitle" w:semiHidden="0" w:uiPriority="11" w:unhideWhenUsed="0" w:qFormat="1"/>
-    <w:lsdException w:name="Strong" w:semiHidden="0" w:uiPriority="22" w:unhideWhenUsed="0" w:qFormat="1"/>
-    <w:lsdException w:name="Emphasis" w:semiHidden="0" w:uiPriority="20" w:unhideWhenUsed="0" w:qFormat="1"/>
-    <w:lsdException w:name="Table Grid" w:semiHidden="0" w:uiPriority="59" w:unhideWhenUsed="0"/>
-    <w:lsdException w:name="Placeholder Text" w:unhideWhenUsed="0"/>
-    <w:lsdException w:name="No Spacing" w:semiHidden="0" w:uiPriority="1" w:unhideWhenUsed="0" w:qFormat="1"/>
-    <w:lsdException w:name="Light Shading" w:semiHidden="0" w:uiPriority="60" w:unhideWhenUsed="0"/>
-    <w:lsdException w:name="Light List" w:semiHidden="0" w:uiPriority="61" w:unhideWhenUsed="0"/>
-    <w:lsdException w:name="Light Grid" w:semiHidden="0" w:uiPriority="62" w:unhideWhenUsed="0"/>
-    <w:lsdException w:name="Medium Shading 1" w:semiHidden="0" w:uiPriority="63" w:unhideWhenUsed="0"/>
-    <w:lsdException w:name="Medium Shading 2" w:semiHidden="0" w:uiPriority="64" w:unhideWhenUsed="0"/>
-    <w:lsdException w:name="Medium List 1" w:semiHidden="0" w:uiPriority="65" w:unhideWhenUsed="0"/>
-    <w:lsdException w:name="Medium List 2" w:semiHidden="0" w:uiPriority="66" w:unhideWhenUsed="0"/>
-    <w:lsdException w:name="Medium Grid 1" w:semiHidden="0" w:uiPriority="67" w:unhideWhenUsed="0"/>
-    <w:lsdException w:name="Medium Grid 2" w:semiHidden="0" w:uiPriority="68" w:unhideWhenUsed="0"/>
-    <w:lsdException w:name="Medium Grid 3" w:semiHidden="0" w:uiPriority="69" w:unhideWhenUsed="0"/>
-    <w:lsdException w:name="Dark List" w:semiHidden="0" w:uiPriority="70" w:unhideWhenUsed="0"/>
-    <w:lsdException w:name="Colorful Shading" w:semiHidden="0" w:uiPriority="71" w:unhideWhenUsed="0"/>
-    <w:lsdException w:name="Colorful List" w:semiHidden="0" w:uiPriority="72" w:unhideWhenUsed="0"/>
-    <w:lsdException w:name="Colorful Grid" w:semiHidden="0" w:uiPriority="73" w:unhideWhenUsed="0"/>
-    <w:lsdException w:name="Light Shading Accent 1" w:semiHidden="0" w:uiPriority="60" w:unhideWhenUsed="0"/>
-    <w:lsdException w:name="Light List Accent 1" w:semiHidden="0" w:uiPriority="61" w:unhideWhenUsed="0"/>
-    <w:lsdException w:name="Light Grid Accent 1" w:semiHidden="0" w:uiPriority="62" w:unhideWhenUsed="0"/>
-    <w:lsdException w:name="Medium Shading 1 Accent 1" w:semiHidden="0" w:uiPriority="63" w:unhideWhenUsed="0"/>
-    <w:lsdException w:name="Medium Shading 2 Accent 1" w:semiHidden="0" w:uiPriority="64" w:unhideWhenUsed="0"/>
-    <w:lsdException w:name="Medium List 1 Accent 1" w:semiHidden="0" w:uiPriority="65" w:unhideWhenUsed="0"/>
-    <w:lsdException w:name="Revision" w:unhideWhenUsed="0"/>
-    <w:lsdException w:name="List Paragraph" w:semiHidden="0" w:uiPriority="34" w:unhideWhenUsed="0" w:qFormat="1"/>
-    <w:lsdException w:name="Quote" w:semiHidden="0" w:uiPriority="29" w:unhideWhenUsed="0" w:qFormat="1"/>
-    <w:lsdException w:name="Intense Quote" w:semiHidden="0" w:uiPriority="30" w:unhideWhenUsed="0" w:qFormat="1"/>
-    <w:lsdException w:name="Medium List 2 Accent 1" w:semiHidden="0" w:uiPriority="66" w:unhideWhenUsed="0"/>
-    <w:lsdException w:name="Medium Grid 1 Accent 1" w:semiHidden="0" w:uiPriority="67" w:unhideWhenUsed="0"/>
-    <w:lsdException w:name="Medium Grid 2 Accent 1" w:semiHidden="0" w:uiPriority="68" w:unhideWhenUsed="0"/>
-    <w:lsdException w:name="Medium Grid 3 Accent 1" w:semiHidden="0" w:uiPriority="69" w:unhideWhenUsed="0"/>
-    <w:lsdException w:name="Dark List Accent 1" w:semiHidden="0" w:uiPriority="70" w:unhideWhenUsed="0"/>
-    <w:lsdException w:name="Colorful Shading Accent 1" w:semiHidden="0" w:uiPriority="71" w:unhideWhenUsed="0"/>
-    <w:lsdException w:name="Colorful List Accent 1" w:semiHidden="0" w:uiPriority="72" w:unhideWhenUsed="0"/>
-    <w:lsdException w:name="Colorful Grid Accent 1" w:semiHidden="0" w:uiPriority="73" w:unhideWhenUsed="0"/>
-    <w:lsdException w:name="Light Shading Accent 2" w:semiHidden="0" w:uiPriority="60" w:unhideWhenUsed="0"/>
-    <w:lsdException w:name="Light List Accent 2" w:semiHidden="0" w:uiPriority="61" w:unhideWhenUsed="0"/>
-    <w:lsdException w:name="Light Grid Accent 2" w:semiHidden="0" w:uiPriority="62" w:unhideWhenUsed="0"/>
-    <w:lsdException w:name="Medium Shading 1 Accent 2" w:semiHidden="0" w:uiPriority="63" w:unhideWhenUsed="0"/>
-    <w:lsdException w:name="Medium Shading 2 Accent 2" w:semiHidden="0" w:uiPriority="64" w:unhideWhenUsed="0"/>
-    <w:lsdException w:name="Medium List 1 Accent 2" w:semiHidden="0" w:uiPriority="65" w:unhideWhenUsed="0"/>
-    <w:lsdException w:name="Medium List 2 Accent 2" w:semiHidden="0" w:uiPriority="66" w:unhideWhenUsed="0"/>
-    <w:lsdException w:name="Medium Grid 1 Accent 2" w:semiHidden="0" w:uiPriority="67" w:unhideWhenUsed="0"/>
-    <w:lsdException w:name="Medium Grid 2 Accent 2" w:semiHidden="0" w:uiPriority="68" w:unhideWhenUsed="0"/>
-    <w:lsdException w:name="Medium Grid 3 Accent 2" w:semiHidden="0" w:uiPriority="69" w:unhideWhenUsed="0"/>
-    <w:lsdException w:name="Dark List Accent 2" w:semiHidden="0" w:uiPriority="70" w:unhideWhenUsed="0"/>
-    <w:lsdException w:name="Colorful Shading Accent 2" w:semiHidden="0" w:uiPriority="71" w:unhideWhenUsed="0"/>
-    <w:lsdException w:name="Colorful List Accent 2" w:semiHidden="0" w:uiPriority="72" w:unhideWhenUsed="0"/>
-    <w:lsdException w:name="Colorful Grid Accent 2" w:semiHidden="0" w:uiPriority="73" w:unhideWhenUsed="0"/>
-    <w:lsdException w:name="Light Shading Accent 3" w:semiHidden="0" w:uiPriority="60" w:unhideWhenUsed="0"/>
-    <w:lsdException w:name="Light List Accent 3" w:semiHidden="0" w:uiPriority="61" w:unhideWhenUsed="0"/>
-    <w:lsdException w:name="Light Grid Accent 3" w:semiHidden="0" w:uiPriority="62" w:unhideWhenUsed="0"/>
-    <w:lsdException w:name="Medium Shading 1 Accent 3" w:semiHidden="0" w:uiPriority="63" w:unhideWhenUsed="0"/>
-    <w:lsdException w:name="Medium Shading 2 Accent 3" w:semiHidden="0" w:uiPriority="64" w:unhideWhenUsed="0"/>
-    <w:lsdException w:name="Medium List 1 Accent 3" w:semiHidden="0" w:uiPriority="65" w:unhideWhenUsed="0"/>
-    <w:lsdException w:name="Medium List 2 Accent 3" w:semiHidden="0" w:uiPriority="66" w:unhideWhenUsed="0"/>
-    <w:lsdException w:name="Medium Grid 1 Accent 3" w:semiHidden="0" w:uiPriority="67" w:unhideWhenUsed="0"/>
-    <w:lsdException w:name="Medium Grid 2 Accent 3" w:semiHidden="0" w:uiPriority="68" w:unhideWhenUsed="0"/>
-    <w:lsdException w:name="Medium Grid 3 Accent 3" w:semiHidden="0" w:uiPriority="69" w:unhideWhenUsed="0"/>
-    <w:lsdException w:name="Dark List Accent 3" w:semiHidden="0" w:uiPriority="70" w:unhideWhenUsed="0"/>
-    <w:lsdException w:name="Colorful Shading Accent 3" w:semiHidden="0" w:uiPriority="71" w:unhideWhenUsed="0"/>
-    <w:lsdException w:name="Colorful List Accent 3" w:semiHidden="0" w:uiPriority="72" w:unhideWhenUsed="0"/>
-    <w:lsdException w:name="Colorful Grid Accent 3" w:semiHidden="0" w:uiPriority="73" w:unhideWhenUsed="0"/>
-    <w:lsdException w:name="Light Shading Accent 4" w:semiHidden="0" w:uiPriority="60" w:unhideWhenUsed="0"/>
-    <w:lsdException w:name="Light List Accent 4" w:semiHidden="0" w:uiPriority="61" w:unhideWhenUsed="0"/>
-    <w:lsdException w:name="Light Grid Accent 4" w:semiHidden="0" w:uiPriority="62" w:unhideWhenUsed="0"/>
-    <w:lsdException w:name="Medium Shading 1 Accent 4" w:semiHidden="0" w:uiPriority="63" w:unhideWhenUsed="0"/>
-    <w:lsdException w:name="Medium Shading 2 Accent 4" w:semiHidden="0" w:uiPriority="64" w:unhideWhenUsed="0"/>
-    <w:lsdException w:name="Medium List 1 Accent 4" w:semiHidden="0" w:uiPriority="65" w:unhideWhenUsed="0"/>
-    <w:lsdException w:name="Medium List 2 Accent 4" w:semiHidden="0" w:uiPriority="66" w:unhideWhenUsed="0"/>
-    <w:lsdException w:name="Medium Grid 1 Accent 4" w:semiHidden="0" w:uiPriority="67" w:unhideWhenUsed="0"/>
-    <w:lsdException w:name="Medium Grid 2 Accent 4" w:semiHidden="0" w:uiPriority="68" w:unhideWhenUsed="0"/>
-    <w:lsdException w:name="Medium Grid 3 Accent 4" w:semiHidden="0" w:uiPriority="69" w:unhideWhenUsed="0"/>
-    <w:lsdException w:name="Dark List Accent 4" w:semiHidden="0" w:uiPriority="70" w:unhideWhenUsed="0"/>
-    <w:lsdException w:name="Colorful Shading Accent 4" w:semiHidden="0" w:uiPriority="71" w:unhideWhenUsed="0"/>
-    <w:lsdException w:name="Colorful List Accent 4" w:semiHidden="0" w:uiPriority="72" w:unhideWhenUsed="0"/>
-    <w:lsdException w:name="Colorful Grid Accent 4" w:semiHidden="0" w:uiPriority="73" w:unhideWhenUsed="0"/>
-    <w:lsdException w:name="Light Shading Accent 5" w:semiHidden="0" w:uiPriority="60" w:unhideWhenUsed="0"/>
-    <w:lsdException w:name="Light List Accent 5" w:semiHidden="0" w:uiPriority="61" w:unhideWhenUsed="0"/>
-    <w:lsdException w:name="Light Grid Accent 5" w:semiHidden="0" w:uiPriority="62" w:unhideWhenUsed="0"/>
-    <w:lsdException w:name="Medium Shading 1 Accent 5" w:semiHidden="0" w:uiPriority="63" w:unhideWhenUsed="0"/>
-    <w:lsdException w:name="Medium Shading 2 Accent 5" w:semiHidden="0" w:uiPriority="64" w:unhideWhenUsed="0"/>
-    <w:lsdException w:name="Medium List 1 Accent 5" w:semiHidden="0" w:uiPriority="65" w:unhideWhenUsed="0"/>
-    <w:lsdException w:name="Medium List 2 Accent 5" w:semiHidden="0" w:uiPriority="66" w:unhideWhenUsed="0"/>
-    <w:lsdException w:name="Medium Grid 1 Accent 5" w:semiHidden="0" w:uiPriority="67" w:unhideWhenUsed="0"/>
-    <w:lsdException w:name="Medium Grid 2 Accent 5" w:semiHidden="0" w:uiPriority="68" w:unhideWhenUsed="0"/>
-    <w:lsdException w:name="Medium Grid 3 Accent 5" w:semiHidden="0" w:uiPriority="69" w:unhideWhenUsed="0"/>
-    <w:lsdException w:name="Dark List Accent 5" w:semiHidden="0" w:uiPriority="70" w:unhideWhenUsed="0"/>
-    <w:lsdException w:name="Colorful Shading Accent 5" w:semiHidden="0" w:uiPriority="71" w:unhideWhenUsed="0"/>
-    <w:lsdException w:name="Colorful List Accent 5" w:semiHidden="0" w:uiPriority="72" w:unhideWhenUsed="0"/>
-    <w:lsdException w:name="Colorful Grid Accent 5" w:semiHidden="0" w:uiPriority="73" w:unhideWhenUsed="0"/>
-    <w:lsdException w:name="Light Shading Accent 6" w:semiHidden="0" w:uiPriority="60" w:unhideWhenUsed="0"/>
-    <w:lsdException w:name="Light List Accent 6" w:semiHidden="0" w:uiPriority="61" w:unhideWhenUsed="0"/>
-    <w:lsdException w:name="Light Grid Accent 6" w:semiHidden="0" w:uiPriority="62" w:unhideWhenUsed="0"/>
-    <w:lsdException w:name="Medium Shading 1 Accent 6" w:semiHidden="0" w:uiPriority="63" w:unhideWhenUsed="0"/>
-    <w:lsdException w:name="Medium Shading 2 Accent 6" w:semiHidden="0" w:uiPriority="64" w:unhideWhenUsed="0"/>
-    <w:lsdException w:name="Medium List 1 Accent 6" w:semiHidden="0" w:uiPriority="65" w:unhideWhenUsed="0"/>
-    <w:lsdException w:name="Medium List 2 Accent 6" w:semiHidden="0" w:uiPriority="66" w:unhideWhenUsed="0"/>
-    <w:lsdException w:name="Medium Grid 1 Accent 6" w:semiHidden="0" w:uiPriority="67" w:unhideWhenUsed="0"/>
-    <w:lsdException w:name="Medium Grid 2 Accent 6" w:semiHidden="0" w:uiPriority="68" w:unhideWhenUsed="0"/>
-    <w:lsdException w:name="Medium Grid 3 Accent 6" w:semiHidden="0" w:uiPriority="69" w:unhideWhenUsed="0"/>
-    <w:lsdException w:name="Dark List Accent 6" w:semiHidden="0" w:uiPriority="70" w:unhideWhenUsed="0"/>
-    <w:lsdException w:name="Colorful Shading Accent 6" w:semiHidden="0" w:uiPriority="71" w:unhideWhenUsed="0"/>
-    <w:lsdException w:name="Colorful List Accent 6" w:semiHidden="0" w:uiPriority="72" w:unhideWhenUsed="0"/>
-    <w:lsdException w:name="Colorful Grid Accent 6" w:semiHidden="0" w:uiPriority="73" w:unhideWhenUsed="0"/>
-    <w:lsdException w:name="Subtle Emphasis" w:semiHidden="0" w:uiPriority="19" w:unhideWhenUsed="0" w:qFormat="1"/>
-    <w:lsdException w:name="Intense Emphasis" w:semiHidden="0" w:uiPriority="21" w:unhideWhenUsed="0" w:qFormat="1"/>
-    <w:lsdException w:name="Subtle Reference" w:semiHidden="0" w:uiPriority="31" w:unhideWhenUsed="0" w:qFormat="1"/>
-    <w:lsdException w:name="Intense Reference" w:semiHidden="0" w:uiPriority="32" w:unhideWhenUsed="0" w:qFormat="1"/>
-    <w:lsdException w:name="Book Title" w:semiHidden="0" w:uiPriority="33" w:unhideWhenUsed="0" w:qFormat="1"/>
-    <w:lsdException w:name="Bibliography" w:uiPriority="37"/>
-    <w:lsdException w:name="TOC Heading" w:uiPriority="39" w:qFormat="1"/>
+  <w:latentStyles w:defLockedState="0" w:defUIPriority="99" w:defSemiHidden="0" w:defUnhideWhenUsed="0" w:defQFormat="0" w:count="376">
+    <w:lsdException w:name="Normal" w:uiPriority="0" w:qFormat="1"/>
+    <w:lsdException w:name="heading 1" w:uiPriority="9" w:qFormat="1"/>
+    <w:lsdException w:name="heading 2" w:semiHidden="1" w:uiPriority="9" w:unhideWhenUsed="1" w:qFormat="1"/>
+    <w:lsdException w:name="heading 3" w:semiHidden="1" w:uiPriority="9" w:unhideWhenUsed="1" w:qFormat="1"/>
+    <w:lsdException w:name="heading 4" w:semiHidden="1" w:uiPriority="9" w:unhideWhenUsed="1" w:qFormat="1"/>
+    <w:lsdException w:name="heading 5" w:semiHidden="1" w:uiPriority="9" w:unhideWhenUsed="1" w:qFormat="1"/>
+    <w:lsdException w:name="heading 6" w:semiHidden="1" w:uiPriority="9" w:unhideWhenUsed="1" w:qFormat="1"/>
+    <w:lsdException w:name="heading 7" w:semiHidden="1" w:uiPriority="9" w:unhideWhenUsed="1" w:qFormat="1"/>
+    <w:lsdException w:name="heading 8" w:semiHidden="1" w:uiPriority="9" w:unhideWhenUsed="1" w:qFormat="1"/>
+    <w:lsdException w:name="heading 9" w:semiHidden="1" w:uiPriority="9" w:unhideWhenUsed="1" w:qFormat="1"/>
+    <w:lsdException w:name="index 1" w:semiHidden="1" w:unhideWhenUsed="1"/>
+    <w:lsdException w:name="index 2" w:semiHidden="1" w:unhideWhenUsed="1"/>
+    <w:lsdException w:name="index 3" w:semiHidden="1" w:unhideWhenUsed="1"/>
+    <w:lsdException w:name="index 4" w:semiHidden="1" w:unhideWhenUsed="1"/>
+    <w:lsdException w:name="index 5" w:semiHidden="1" w:unhideWhenUsed="1"/>
+    <w:lsdException w:name="index 6" w:semiHidden="1" w:unhideWhenUsed="1"/>
+    <w:lsdException w:name="index 7" w:semiHidden="1" w:unhideWhenUsed="1"/>
+    <w:lsdException w:name="index 8" w:semiHidden="1" w:unhideWhenUsed="1"/>
+    <w:lsdException w:name="index 9" w:semiHidden="1" w:unhideWhenUsed="1"/>
+    <w:lsdException w:name="toc 1" w:semiHidden="1" w:uiPriority="39" w:unhideWhenUsed="1"/>
+    <w:lsdException w:name="toc 2" w:semiHidden="1" w:uiPriority="39" w:unhideWhenUsed="1"/>
+    <w:lsdException w:name="toc 3" w:semiHidden="1" w:uiPriority="39" w:unhideWhenUsed="1"/>
+    <w:lsdException w:name="toc 4" w:semiHidden="1" w:uiPriority="39" w:unhideWhenUsed="1"/>
+    <w:lsdException w:name="toc 5" w:semiHidden="1" w:uiPriority="39" w:unhideWhenUsed="1"/>
+    <w:lsdException w:name="toc 6" w:semiHidden="1" w:uiPriority="39" w:unhideWhenUsed="1"/>
+    <w:lsdException w:name="toc 7" w:semiHidden="1" w:uiPriority="39" w:unhideWhenUsed="1"/>
+    <w:lsdException w:name="toc 8" w:semiHidden="1" w:uiPriority="39" w:unhideWhenUsed="1"/>
+    <w:lsdException w:name="toc 9" w:semiHidden="1" w:uiPriority="39" w:unhideWhenUsed="1"/>
+    <w:lsdException w:name="Normal Indent" w:semiHidden="1" w:unhideWhenUsed="1"/>
+    <w:lsdException w:name="footnote text" w:semiHidden="1" w:unhideWhenUsed="1"/>
+    <w:lsdException w:name="annotation text" w:semiHidden="1" w:unhideWhenUsed="1"/>
+    <w:lsdException w:name="header" w:semiHidden="1" w:unhideWhenUsed="1"/>
+    <w:lsdException w:name="footer" w:semiHidden="1" w:unhideWhenUsed="1"/>
+    <w:lsdException w:name="index heading" w:semiHidden="1" w:unhideWhenUsed="1"/>
+    <w:lsdException w:name="caption" w:semiHidden="1" w:uiPriority="35" w:unhideWhenUsed="1" w:qFormat="1"/>
+    <w:lsdException w:name="table of figures" w:semiHidden="1" w:unhideWhenUsed="1"/>
+    <w:lsdException w:name="envelope address" w:semiHidden="1" w:unhideWhenUsed="1"/>
+    <w:lsdException w:name="envelope return" w:semiHidden="1" w:unhideWhenUsed="1"/>
+    <w:lsdException w:name="footnote reference" w:semiHidden="1" w:unhideWhenUsed="1"/>
+    <w:lsdException w:name="annotation reference" w:semiHidden="1" w:unhideWhenUsed="1"/>
+    <w:lsdException w:name="line number" w:semiHidden="1" w:unhideWhenUsed="1"/>
+    <w:lsdException w:name="page number" w:semiHidden="1" w:unhideWhenUsed="1"/>
+    <w:lsdException w:name="endnote reference" w:semiHidden="1" w:unhideWhenUsed="1"/>
+    <w:lsdException w:name="endnote text" w:semiHidden="1" w:unhideWhenUsed="1"/>
+    <w:lsdException w:name="table of authorities" w:semiHidden="1" w:unhideWhenUsed="1"/>
+    <w:lsdException w:name="macro" w:semiHidden="1" w:unhideWhenUsed="1"/>
+    <w:lsdException w:name="toa heading" w:semiHidden="1" w:unhideWhenUsed="1"/>
+    <w:lsdException w:name="List" w:semiHidden="1" w:unhideWhenUsed="1"/>
+    <w:lsdException w:name="List Bullet" w:semiHidden="1" w:unhideWhenUsed="1"/>
+    <w:lsdException w:name="List Number" w:semiHidden="1" w:unhideWhenUsed="1"/>
+    <w:lsdException w:name="List 2" w:semiHidden="1" w:unhideWhenUsed="1"/>
+    <w:lsdException w:name="List 3" w:semiHidden="1" w:unhideWhenUsed="1"/>
+    <w:lsdException w:name="List 4" w:semiHidden="1" w:unhideWhenUsed="1"/>
+    <w:lsdException w:name="List 5" w:semiHidden="1" w:unhideWhenUsed="1"/>
+    <w:lsdException w:name="List Bullet 2" w:semiHidden="1" w:unhideWhenUsed="1"/>
+    <w:lsdException w:name="List Bullet 3" w:semiHidden="1" w:unhideWhenUsed="1"/>
+    <w:lsdException w:name="List Bullet 4" w:semiHidden="1" w:unhideWhenUsed="1"/>
+    <w:lsdException w:name="List Bullet 5" w:semiHidden="1" w:unhideWhenUsed="1"/>
+    <w:lsdException w:name="List Number 2" w:semiHidden="1" w:unhideWhenUsed="1"/>
+    <w:lsdException w:name="List Number 3" w:semiHidden="1" w:unhideWhenUsed="1"/>
+    <w:lsdException w:name="List Number 4" w:semiHidden="1" w:unhideWhenUsed="1"/>
+    <w:lsdException w:name="List Number 5" w:semiHidden="1" w:unhideWhenUsed="1"/>
+    <w:lsdException w:name="Title" w:uiPriority="10" w:qFormat="1"/>
+    <w:lsdException w:name="Closing" w:semiHidden="1" w:unhideWhenUsed="1"/>
+    <w:lsdException w:name="Signature" w:semiHidden="1" w:unhideWhenUsed="1"/>
+    <w:lsdException w:name="Default Paragraph Font" w:semiHidden="1" w:uiPriority="1" w:unhideWhenUsed="1"/>
+    <w:lsdException w:name="Body Text" w:semiHidden="1" w:unhideWhenUsed="1"/>
+    <w:lsdException w:name="Body Text Indent" w:semiHidden="1" w:unhideWhenUsed="1"/>
+    <w:lsdException w:name="List Continue" w:semiHidden="1" w:unhideWhenUsed="1"/>
+    <w:lsdException w:name="List Continue 2" w:semiHidden="1" w:unhideWhenUsed="1"/>
+    <w:lsdException w:name="List Continue 3" w:semiHidden="1" w:unhideWhenUsed="1"/>
+    <w:lsdException w:name="List Continue 4" w:semiHidden="1" w:unhideWhenUsed="1"/>
+    <w:lsdException w:name="List Continue 5" w:semiHidden="1" w:unhideWhenUsed="1"/>
+    <w:lsdException w:name="Message Header" w:semiHidden="1" w:unhideWhenUsed="1"/>
+    <w:lsdException w:name="Subtitle" w:uiPriority="11" w:qFormat="1"/>
+    <w:lsdException w:name="Salutation" w:semiHidden="1" w:unhideWhenUsed="1"/>
+    <w:lsdException w:name="Date" w:semiHidden="1" w:unhideWhenUsed="1"/>
+    <w:lsdException w:name="Body Text First Indent" w:semiHidden="1" w:unhideWhenUsed="1"/>
+    <w:lsdException w:name="Body Text First Indent 2" w:semiHidden="1" w:unhideWhenUsed="1"/>
+    <w:lsdException w:name="Note Heading" w:semiHidden="1" w:unhideWhenUsed="1"/>
+    <w:lsdException w:name="Body Text 2" w:semiHidden="1" w:unhideWhenUsed="1"/>
+    <w:lsdException w:name="Body Text 3" w:semiHidden="1" w:unhideWhenUsed="1"/>
+    <w:lsdException w:name="Body Text Indent 2" w:semiHidden="1" w:unhideWhenUsed="1"/>
+    <w:lsdException w:name="Body Text Indent 3" w:semiHidden="1" w:unhideWhenUsed="1"/>
+    <w:lsdException w:name="Block Text" w:semiHidden="1" w:unhideWhenUsed="1"/>
+    <w:lsdException w:name="Hyperlink" w:semiHidden="1" w:unhideWhenUsed="1"/>
+    <w:lsdException w:name="FollowedHyperlink" w:semiHidden="1" w:unhideWhenUsed="1"/>
+    <w:lsdException w:name="Strong" w:uiPriority="22" w:qFormat="1"/>
+    <w:lsdException w:name="Emphasis" w:uiPriority="20" w:qFormat="1"/>
+    <w:lsdException w:name="Document Map" w:semiHidden="1" w:unhideWhenUsed="1"/>
+    <w:lsdException w:name="Plain Text" w:semiHidden="1" w:unhideWhenUsed="1"/>
+    <w:lsdException w:name="E-mail Signature" w:semiHidden="1" w:unhideWhenUsed="1"/>
+    <w:lsdException w:name="HTML Top of Form" w:semiHidden="1" w:unhideWhenUsed="1"/>
+    <w:lsdException w:name="HTML Bottom of Form" w:semiHidden="1" w:unhideWhenUsed="1"/>
+    <w:lsdException w:name="Normal (Web)" w:semiHidden="1" w:unhideWhenUsed="1"/>
+    <w:lsdException w:name="HTML Acronym" w:semiHidden="1" w:unhideWhenUsed="1"/>
+    <w:lsdException w:name="HTML Address" w:semiHidden="1" w:unhideWhenUsed="1"/>
+    <w:lsdException w:name="HTML Cite" w:semiHidden="1" w:unhideWhenUsed="1"/>
+    <w:lsdException w:name="HTML Code" w:semiHidden="1" w:unhideWhenUsed="1"/>
+    <w:lsdException w:name="HTML Definition" w:semiHidden="1" w:unhideWhenUsed="1"/>
+    <w:lsdException w:name="HTML Keyboard" w:semiHidden="1" w:unhideWhenUsed="1"/>
+    <w:lsdException w:name="HTML Preformatted" w:semiHidden="1" w:unhideWhenUsed="1"/>
+    <w:lsdException w:name="HTML Sample" w:semiHidden="1" w:unhideWhenUsed="1"/>
+    <w:lsdException w:name="HTML Typewriter" w:semiHidden="1" w:unhideWhenUsed="1"/>
+    <w:lsdException w:name="HTML Variable" w:semiHidden="1" w:unhideWhenUsed="1"/>
+    <w:lsdException w:name="Normal Table" w:semiHidden="1" w:unhideWhenUsed="1"/>
+    <w:lsdException w:name="annotation subject" w:semiHidden="1" w:unhideWhenUsed="1"/>
+    <w:lsdException w:name="No List" w:semiHidden="1" w:unhideWhenUsed="1"/>
+    <w:lsdException w:name="Outline List 1" w:semiHidden="1" w:unhideWhenUsed="1"/>
+    <w:lsdException w:name="Outline List 2" w:semiHidden="1" w:unhideWhenUsed="1"/>
+    <w:lsdException w:name="Outline List 3" w:semiHidden="1" w:unhideWhenUsed="1"/>
+    <w:lsdException w:name="Table Simple 1" w:semiHidden="1" w:unhideWhenUsed="1"/>
+    <w:lsdException w:name="Table Simple 2" w:semiHidden="1" w:unhideWhenUsed="1"/>
+    <w:lsdException w:name="Table Simple 3" w:semiHidden="1" w:unhideWhenUsed="1"/>
+    <w:lsdException w:name="Table Classic 1" w:semiHidden="1" w:unhideWhenUsed="1"/>
+    <w:lsdException w:name="Table Classic 2" w:semiHidden="1" w:unhideWhenUsed="1"/>
+    <w:lsdException w:name="Table Classic 3" w:semiHidden="1" w:unhideWhenUsed="1"/>
+    <w:lsdException w:name="Table Classic 4" w:semiHidden="1" w:unhideWhenUsed="1"/>
+    <w:lsdException w:name="Table Colorful 1" w:semiHidden="1" w:unhideWhenUsed="1"/>
+    <w:lsdException w:name="Table Colorful 2" w:semiHidden="1" w:unhideWhenUsed="1"/>
+    <w:lsdException w:name="Table Colorful 3" w:semiHidden="1" w:unhideWhenUsed="1"/>
+    <w:lsdException w:name="Table Columns 1" w:semiHidden="1" w:unhideWhenUsed="1"/>
+    <w:lsdException w:name="Table Columns 2" w:semiHidden="1" w:unhideWhenUsed="1"/>
+    <w:lsdException w:name="Table Columns 3" w:semiHidden="1" w:unhideWhenUsed="1"/>
+    <w:lsdException w:name="Table Columns 4" w:semiHidden="1" w:unhideWhenUsed="1"/>
+    <w:lsdException w:name="Table Columns 5" w:semiHidden="1" w:unhideWhenUsed="1"/>
+    <w:lsdException w:name="Table Grid 1" w:semiHidden="1" w:unhideWhenUsed="1"/>
+    <w:lsdException w:name="Table Grid 2" w:semiHidden="1" w:unhideWhenUsed="1"/>
+    <w:lsdException w:name="Table Grid 3" w:semiHidden="1" w:unhideWhenUsed="1"/>
+    <w:lsdException w:name="Table Grid 4" w:semiHidden="1" w:unhideWhenUsed="1"/>
+    <w:lsdException w:name="Table Grid 5" w:semiHidden="1" w:unhideWhenUsed="1"/>
+    <w:lsdException w:name="Table Grid 6" w:semiHidden="1" w:unhideWhenUsed="1"/>
+    <w:lsdException w:name="Table Grid 7" w:semiHidden="1" w:unhideWhenUsed="1"/>
+    <w:lsdException w:name="Table Grid 8" w:semiHidden="1" w:unhideWhenUsed="1"/>
+    <w:lsdException w:name="Table List 1" w:semiHidden="1" w:unhideWhenUsed="1"/>
+    <w:lsdException w:name="Table List 2" w:semiHidden="1" w:unhideWhenUsed="1"/>
+    <w:lsdException w:name="Table List 3" w:semiHidden="1" w:unhideWhenUsed="1"/>
+    <w:lsdException w:name="Table List 4" w:semiHidden="1" w:unhideWhenUsed="1"/>
+    <w:lsdException w:name="Table List 5" w:semiHidden="1" w:unhideWhenUsed="1"/>
+    <w:lsdException w:name="Table List 6" w:semiHidden="1" w:unhideWhenUsed="1"/>
+    <w:lsdException w:name="Table List 7" w:semiHidden="1" w:unhideWhenUsed="1"/>
+    <w:lsdException w:name="Table List 8" w:semiHidden="1" w:unhideWhenUsed="1"/>
+    <w:lsdException w:name="Table 3D effects 1" w:semiHidden="1" w:unhideWhenUsed="1"/>
+    <w:lsdException w:name="Table 3D effects 2" w:semiHidden="1" w:unhideWhenUsed="1"/>
+    <w:lsdException w:name="Table 3D effects 3" w:semiHidden="1" w:unhideWhenUsed="1"/>
+    <w:lsdException w:name="Table Contemporary" w:semiHidden="1" w:unhideWhenUsed="1"/>
+    <w:lsdException w:name="Table Elegant" w:semiHidden="1" w:unhideWhenUsed="1"/>
+    <w:lsdException w:name="Table Professional" w:semiHidden="1" w:unhideWhenUsed="1"/>
+    <w:lsdException w:name="Table Subtle 1" w:semiHidden="1" w:unhideWhenUsed="1"/>
+    <w:lsdException w:name="Table Subtle 2" w:semiHidden="1" w:unhideWhenUsed="1"/>
+    <w:lsdException w:name="Table Web 1" w:semiHidden="1" w:unhideWhenUsed="1"/>
+    <w:lsdException w:name="Table Web 2" w:semiHidden="1" w:unhideWhenUsed="1"/>
+    <w:lsdException w:name="Table Web 3" w:semiHidden="1" w:unhideWhenUsed="1"/>
+    <w:lsdException w:name="Balloon Text" w:semiHidden="1" w:unhideWhenUsed="1"/>
+    <w:lsdException w:name="Table Grid" w:semiHidden="1" w:uiPriority="59" w:unhideWhenUsed="1"/>
+    <w:lsdException w:name="Table Theme" w:semiHidden="1" w:unhideWhenUsed="1"/>
+    <w:lsdException w:name="Placeholder Text" w:semiHidden="1"/>
+    <w:lsdException w:name="No Spacing" w:uiPriority="1" w:qFormat="1"/>
+    <w:lsdException w:name="Light Shading" w:uiPriority="60"/>
+    <w:lsdException w:name="Light List" w:uiPriority="61"/>
+    <w:lsdException w:name="Light Grid" w:uiPriority="62"/>
+    <w:lsdException w:name="Medium Shading 1" w:uiPriority="63"/>
+    <w:lsdException w:name="Medium Shading 2" w:uiPriority="64"/>
+    <w:lsdException w:name="Medium List 1" w:uiPriority="65"/>
+    <w:lsdException w:name="Medium List 2" w:uiPriority="66"/>
+    <w:lsdException w:name="Medium Grid 1" w:uiPriority="67"/>
+    <w:lsdException w:name="Medium Grid 2" w:uiPriority="68"/>
+    <w:lsdException w:name="Medium Grid 3" w:uiPriority="69"/>
+    <w:lsdException w:name="Dark List" w:uiPriority="70"/>
+    <w:lsdException w:name="Colorful Shading" w:uiPriority="71"/>
+    <w:lsdException w:name="Colorful List" w:uiPriority="72"/>
+    <w:lsdException w:name="Colorful Grid" w:uiPriority="73"/>
+    <w:lsdException w:name="Light Shading Accent 1" w:uiPriority="60"/>
+    <w:lsdException w:name="Light List Accent 1" w:uiPriority="61"/>
+    <w:lsdException w:name="Light Grid Accent 1" w:uiPriority="62"/>
+    <w:lsdException w:name="Medium Shading 1 Accent 1" w:uiPriority="63"/>
+    <w:lsdException w:name="Medium Shading 2 Accent 1" w:uiPriority="64"/>
+    <w:lsdException w:name="Medium List 1 Accent 1" w:uiPriority="65"/>
+    <w:lsdException w:name="Revision" w:semiHidden="1"/>
+    <w:lsdException w:name="List Paragraph" w:uiPriority="34" w:qFormat="1"/>
+    <w:lsdException w:name="Quote" w:uiPriority="29" w:qFormat="1"/>
+    <w:lsdException w:name="Intense Quote" w:uiPriority="30" w:qFormat="1"/>
+    <w:lsdException w:name="Medium List 2 Accent 1" w:uiPriority="66"/>
+    <w:lsdException w:name="Medium Grid 1 Accent 1" w:uiPriority="67"/>
+    <w:lsdException w:name="Medium Grid 2 Accent 1" w:uiPriority="68"/>
+    <w:lsdException w:name="Medium Grid 3 Accent 1" w:uiPriority="69"/>
+    <w:lsdException w:name="Dark List Accent 1" w:uiPriority="70"/>
+    <w:lsdException w:name="Colorful Shading Accent 1" w:uiPriority="71"/>
+    <w:lsdException w:name="Colorful List Accent 1" w:uiPriority="72"/>
+    <w:lsdException w:name="Colorful Grid Accent 1" w:uiPriority="73"/>
+    <w:lsdException w:name="Light Shading Accent 2" w:uiPriority="60"/>
+    <w:lsdException w:name="Light List Accent 2" w:uiPriority="61"/>
+    <w:lsdException w:name="Light Grid Accent 2" w:uiPriority="62"/>
+    <w:lsdException w:name="Medium Shading 1 Accent 2" w:uiPriority="63"/>
+    <w:lsdException w:name="Medium Shading 2 Accent 2" w:uiPriority="64"/>
+    <w:lsdException w:name="Medium List 1 Accent 2" w:uiPriority="65"/>
+    <w:lsdException w:name="Medium List 2 Accent 2" w:uiPriority="66"/>
+    <w:lsdException w:name="Medium Grid 1 Accent 2" w:uiPriority="67"/>
+    <w:lsdException w:name="Medium Grid 2 Accent 2" w:uiPriority="68"/>
+    <w:lsdException w:name="Medium Grid 3 Accent 2" w:uiPriority="69"/>
+    <w:lsdException w:name="Dark List Accent 2" w:uiPriority="70"/>
+    <w:lsdException w:name="Colorful Shading Accent 2" w:uiPriority="71"/>
+    <w:lsdException w:name="Colorful List Accent 2" w:uiPriority="72"/>
+    <w:lsdException w:name="Colorful Grid Accent 2" w:uiPriority="73"/>
+    <w:lsdException w:name="Light Shading Accent 3" w:uiPriority="60"/>
+    <w:lsdException w:name="Light List Accent 3" w:uiPriority="61"/>
+    <w:lsdException w:name="Light Grid Accent 3" w:uiPriority="62"/>
+    <w:lsdException w:name="Medium Shading 1 Accent 3" w:uiPriority="63"/>
+    <w:lsdException w:name="Medium Shading 2 Accent 3" w:uiPriority="64"/>
+    <w:lsdException w:name="Medium List 1 Accent 3" w:uiPriority="65"/>
+    <w:lsdException w:name="Medium List 2 Accent 3" w:uiPriority="66"/>
+    <w:lsdException w:name="Medium Grid 1 Accent 3" w:uiPriority="67"/>
+    <w:lsdException w:name="Medium Grid 2 Accent 3" w:uiPriority="68"/>
+    <w:lsdException w:name="Medium Grid 3 Accent 3" w:uiPriority="69"/>
+    <w:lsdException w:name="Dark List Accent 3" w:uiPriority="70"/>
+    <w:lsdException w:name="Colorful Shading Accent 3" w:uiPriority="71"/>
+    <w:lsdException w:name="Colorful List Accent 3" w:uiPriority="72"/>
+    <w:lsdException w:name="Colorful Grid Accent 3" w:uiPriority="73"/>
+    <w:lsdException w:name="Light Shading Accent 4" w:uiPriority="60"/>
+    <w:lsdException w:name="Light List Accent 4" w:uiPriority="61"/>
+    <w:lsdException w:name="Light Grid Accent 4" w:uiPriority="62"/>
+    <w:lsdException w:name="Medium Shading 1 Accent 4" w:uiPriority="63"/>
+    <w:lsdException w:name="Medium Shading 2 Accent 4" w:uiPriority="64"/>
+    <w:lsdException w:name="Medium List 1 Accent 4" w:uiPriority="65"/>
+    <w:lsdException w:name="Medium List 2 Accent 4" w:uiPriority="66"/>
+    <w:lsdException w:name="Medium Grid 1 Accent 4" w:uiPriority="67"/>
+    <w:lsdException w:name="Medium Grid 2 Accent 4" w:uiPriority="68"/>
+    <w:lsdException w:name="Medium Grid 3 Accent 4" w:uiPriority="69"/>
+    <w:lsdException w:name="Dark List Accent 4" w:uiPriority="70"/>
+    <w:lsdException w:name="Colorful Shading Accent 4" w:uiPriority="71"/>
+    <w:lsdException w:name="Colorful List Accent 4" w:uiPriority="72"/>
+    <w:lsdException w:name="Colorful Grid Accent 4" w:uiPriority="73"/>
+    <w:lsdException w:name="Light Shading Accent 5" w:uiPriority="60"/>
+    <w:lsdException w:name="Light List Accent 5" w:uiPriority="61"/>
+    <w:lsdException w:name="Light Grid Accent 5" w:uiPriority="62"/>
+    <w:lsdException w:name="Medium Shading 1 Accent 5" w:uiPriority="63"/>
+    <w:lsdException w:name="Medium Shading 2 Accent 5" w:uiPriority="64"/>
+    <w:lsdException w:name="Medium List 1 Accent 5" w:uiPriority="65"/>
+    <w:lsdException w:name="Medium List 2 Accent 5" w:uiPriority="66"/>
+    <w:lsdException w:name="Medium Grid 1 Accent 5" w:uiPriority="67"/>
+    <w:lsdException w:name="Medium Grid 2 Accent 5" w:uiPriority="68"/>
+    <w:lsdException w:name="Medium Grid 3 Accent 5" w:uiPriority="69"/>
+    <w:lsdException w:name="Dark List Accent 5" w:uiPriority="70"/>
+    <w:lsdException w:name="Colorful Shading Accent 5" w:uiPriority="71"/>
+    <w:lsdException w:name="Colorful List Accent 5" w:uiPriority="72"/>
+    <w:lsdException w:name="Colorful Grid Accent 5" w:uiPriority="73"/>
+    <w:lsdException w:name="Light Shading Accent 6" w:uiPriority="60"/>
+    <w:lsdException w:name="Light List Accent 6" w:uiPriority="61"/>
+    <w:lsdException w:name="Light Grid Accent 6" w:uiPriority="62"/>
+    <w:lsdException w:name="Medium Shading 1 Accent 6" w:uiPriority="63"/>
+    <w:lsdException w:name="Medium Shading 2 Accent 6" w:uiPriority="64"/>
+    <w:lsdException w:name="Medium List 1 Accent 6" w:uiPriority="65"/>
+    <w:lsdException w:name="Medium List 2 Accent 6" w:uiPriority="66"/>
+    <w:lsdException w:name="Medium Grid 1 Accent 6" w:uiPriority="67"/>
+    <w:lsdException w:name="Medium Grid 2 Accent 6" w:uiPriority="68"/>
+    <w:lsdException w:name="Medium Grid 3 Accent 6" w:uiPriority="69"/>
+    <w:lsdException w:name="Dark List Accent 6" w:uiPriority="70"/>
+    <w:lsdException w:name="Colorful Shading Accent 6" w:uiPriority="71"/>
+    <w:lsdException w:name="Colorful List Accent 6" w:uiPriority="72"/>
+    <w:lsdException w:name="Colorful Grid Accent 6" w:uiPriority="73"/>
+    <w:lsdException w:name="Subtle Emphasis" w:uiPriority="19" w:qFormat="1"/>
+    <w:lsdException w:name="Intense Emphasis" w:uiPriority="21" w:qFormat="1"/>
+    <w:lsdException w:name="Subtle Reference" w:uiPriority="31" w:qFormat="1"/>
+    <w:lsdException w:name="Intense Reference" w:uiPriority="32" w:qFormat="1"/>
+    <w:lsdException w:name="Book Title" w:uiPriority="33" w:qFormat="1"/>
+    <w:lsdException w:name="Bibliography" w:semiHidden="1" w:uiPriority="37" w:unhideWhenUsed="1"/>
+    <w:lsdException w:name="TOC Heading" w:semiHidden="1" w:uiPriority="39" w:unhideWhenUsed="1" w:qFormat="1"/>
+    <w:lsdException w:name="Plain Table 1" w:uiPriority="41"/>
+    <w:lsdException w:name="Plain Table 2" w:uiPriority="42"/>
+    <w:lsdException w:name="Plain Table 3" w:uiPriority="43"/>
+    <w:lsdException w:name="Plain Table 4" w:uiPriority="44"/>
+    <w:lsdException w:name="Plain Table 5" w:uiPriority="45"/>
+    <w:lsdException w:name="Grid Table Light" w:uiPriority="40"/>
+    <w:lsdException w:name="Grid Table 1 Light" w:uiPriority="46"/>
+    <w:lsdException w:name="Grid Table 2" w:uiPriority="47"/>
+    <w:lsdException w:name="Grid Table 3" w:uiPriority="48"/>
+    <w:lsdException w:name="Grid Table 4" w:uiPriority="49"/>
+    <w:lsdException w:name="Grid Table 5 Dark" w:uiPriority="50"/>
+    <w:lsdException w:name="Grid Table 6 Colorful" w:uiPriority="51"/>
+    <w:lsdException w:name="Grid Table 7 Colorful" w:uiPriority="52"/>
+    <w:lsdException w:name="Grid Table 1 Light Accent 1" w:uiPriority="46"/>
+    <w:lsdException w:name="Grid Table 2 Accent 1" w:uiPriority="47"/>
+    <w:lsdException w:name="Grid Table 3 Accent 1" w:uiPriority="48"/>
+    <w:lsdException w:name="Grid Table 4 Accent 1" w:uiPriority="49"/>
+    <w:lsdException w:name="Grid Table 5 Dark Accent 1" w:uiPriority="50"/>
+    <w:lsdException w:name="Grid Table 6 Colorful Accent 1" w:uiPriority="51"/>
+    <w:lsdException w:name="Grid Table 7 Colorful Accent 1" w:uiPriority="52"/>
+    <w:lsdException w:name="Grid Table 1 Light Accent 2" w:uiPriority="46"/>
+    <w:lsdException w:name="Grid Table 2 Accent 2" w:uiPriority="47"/>
+    <w:lsdException w:name="Grid Table 3 Accent 2" w:uiPriority="48"/>
+    <w:lsdException w:name="Grid Table 4 Accent 2" w:uiPriority="49"/>
+    <w:lsdException w:name="Grid Table 5 Dark Accent 2" w:uiPriority="50"/>
+    <w:lsdException w:name="Grid Table 6 Colorful Accent 2" w:uiPriority="51"/>
+    <w:lsdException w:name="Grid Table 7 Colorful Accent 2" w:uiPriority="52"/>
+    <w:lsdException w:name="Grid Table 1 Light Accent 3" w:uiPriority="46"/>
+    <w:lsdException w:name="Grid Table 2 Accent 3" w:uiPriority="47"/>
+    <w:lsdException w:name="Grid Table 3 Accent 3" w:uiPriority="48"/>
+    <w:lsdException w:name="Grid Table 4 Accent 3" w:uiPriority="49"/>
+    <w:lsdException w:name="Grid Table 5 Dark Accent 3" w:uiPriority="50"/>
+    <w:lsdException w:name="Grid Table 6 Colorful Accent 3" w:uiPriority="51"/>
+    <w:lsdException w:name="Grid Table 7 Colorful Accent 3" w:uiPriority="52"/>
+    <w:lsdException w:name="Grid Table 1 Light Accent 4" w:uiPriority="46"/>
+    <w:lsdException w:name="Grid Table 2 Accent 4" w:uiPriority="47"/>
+    <w:lsdException w:name="Grid Table 3 Accent 4" w:uiPriority="48"/>
+    <w:lsdException w:name="Grid Table 4 Accent 4" w:uiPriority="49"/>
+    <w:lsdException w:name="Grid Table 5 Dark Accent 4" w:uiPriority="50"/>
+    <w:lsdException w:name="Grid Table 6 Colorful Accent 4" w:uiPriority="51"/>
+    <w:lsdException w:name="Grid Table 7 Colorful Accent 4" w:uiPriority="52"/>
+    <w:lsdException w:name="Grid Table 1 Light Accent 5" w:uiPriority="46"/>
+    <w:lsdException w:name="Grid Table 2 Accent 5" w:uiPriority="47"/>
+    <w:lsdException w:name="Grid Table 3 Accent 5" w:uiPriority="48"/>
+    <w:lsdException w:name="Grid Table 4 Accent 5" w:uiPriority="49"/>
+    <w:lsdException w:name="Grid Table 5 Dark Accent 5" w:uiPriority="50"/>
+    <w:lsdException w:name="Grid Table 6 Colorful Accent 5" w:uiPriority="51"/>
+    <w:lsdException w:name="Grid Table 7 Colorful Accent 5" w:uiPriority="52"/>
+    <w:lsdException w:name="Grid Table 1 Light Accent 6" w:uiPriority="46"/>
+    <w:lsdException w:name="Grid Table 2 Accent 6" w:uiPriority="47"/>
+    <w:lsdException w:name="Grid Table 3 Accent 6" w:uiPriority="48"/>
+    <w:lsdException w:name="Grid Table 4 Accent 6" w:uiPriority="49"/>
+    <w:lsdException w:name="Grid Table 5 Dark Accent 6" w:uiPriority="50"/>
+    <w:lsdException w:name="Grid Table 6 Colorful Accent 6" w:uiPriority="51"/>
+    <w:lsdException w:name="Grid Table 7 Colorful Accent 6" w:uiPriority="52"/>
+    <w:lsdException w:name="List Table 1 Light" w:uiPriority="46"/>
+    <w:lsdException w:name="List Table 2" w:uiPriority="47"/>
+    <w:lsdException w:name="List Table 3" w:uiPriority="48"/>
+    <w:lsdException w:name="List Table 4" w:uiPriority="49"/>
+    <w:lsdException w:name="List Table 5 Dark" w:uiPriority="50"/>
+    <w:lsdException w:name="List Table 6 Colorful" w:uiPriority="51"/>
+    <w:lsdException w:name="List Table 7 Colorful" w:uiPriority="52"/>
+    <w:lsdException w:name="List Table 1 Light Accent 1" w:uiPriority="46"/>
+    <w:lsdException w:name="List Table 2 Accent 1" w:uiPriority="47"/>
+    <w:lsdException w:name="List Table 3 Accent 1" w:uiPriority="48"/>
+    <w:lsdException w:name="List Table 4 Accent 1" w:uiPriority="49"/>
+    <w:lsdException w:name="List Table 5 Dark Accent 1" w:uiPriority="50"/>
+    <w:lsdException w:name="List Table 6 Colorful Accent 1" w:uiPriority="51"/>
+    <w:lsdException w:name="List Table 7 Colorful Accent 1" w:uiPriority="52"/>
+    <w:lsdException w:name="List Table 1 Light Accent 2" w:uiPriority="46"/>
+    <w:lsdException w:name="List Table 2 Accent 2" w:uiPriority="47"/>
+    <w:lsdException w:name="List Table 3 Accent 2" w:uiPriority="48"/>
+    <w:lsdException w:name="List Table 4 Accent 2" w:uiPriority="49"/>
+    <w:lsdException w:name="List Table 5 Dark Accent 2" w:uiPriority="50"/>
+    <w:lsdException w:name="List Table 6 Colorful Accent 2" w:uiPriority="51"/>
+    <w:lsdException w:name="List Table 7 Colorful Accent 2" w:uiPriority="52"/>
+    <w:lsdException w:name="List Table 1 Light Accent 3" w:uiPriority="46"/>
+    <w:lsdException w:name="List Table 2 Accent 3" w:uiPriority="47"/>
+    <w:lsdException w:name="List Table 3 Accent 3" w:uiPriority="48"/>
+    <w:lsdException w:name="List Table 4 Accent 3" w:uiPriority="49"/>
+    <w:lsdException w:name="List Table 5 Dark Accent 3" w:uiPriority="50"/>
+    <w:lsdException w:name="List Table 6 Colorful Accent 3" w:uiPriority="51"/>
+    <w:lsdException w:name="List Table 7 Colorful Accent 3" w:uiPriority="52"/>
+    <w:lsdException w:name="List Table 1 Light Accent 4" w:uiPriority="46"/>
+    <w:lsdException w:name="List Table 2 Accent 4" w:uiPriority="47"/>
+    <w:lsdException w:name="List Table 3 Accent 4" w:uiPriority="48"/>
+    <w:lsdException w:name="List Table 4 Accent 4" w:uiPriority="49"/>
+    <w:lsdException w:name="List Table 5 Dark Accent 4" w:uiPriority="50"/>
+    <w:lsdException w:name="List Table 6 Colorful Accent 4" w:uiPriority="51"/>
+    <w:lsdException w:name="List Table 7 Colorful Accent 4" w:uiPriority="52"/>
+    <w:lsdException w:name="List Table 1 Light Accent 5" w:uiPriority="46"/>
+    <w:lsdException w:name="List Table 2 Accent 5" w:uiPriority="47"/>
+    <w:lsdException w:name="List Table 3 Accent 5" w:uiPriority="48"/>
+    <w:lsdException w:name="List Table 4 Accent 5" w:uiPriority="49"/>
+    <w:lsdException w:name="List Table 5 Dark Accent 5" w:uiPriority="50"/>
+    <w:lsdException w:name="List Table 6 Colorful Accent 5" w:uiPriority="51"/>
+    <w:lsdException w:name="List Table 7 Colorful Accent 5" w:uiPriority="52"/>
+    <w:lsdException w:name="List Table 1 Light Accent 6" w:uiPriority="46"/>
+    <w:lsdException w:name="List Table 2 Accent 6" w:uiPriority="47"/>
+    <w:lsdException w:name="List Table 3 Accent 6" w:uiPriority="48"/>
+    <w:lsdException w:name="List Table 4 Accent 6" w:uiPriority="49"/>
+    <w:lsdException w:name="List Table 5 Dark Accent 6" w:uiPriority="50"/>
+    <w:lsdException w:name="List Table 6 Colorful Accent 6" w:uiPriority="51"/>
+    <w:lsdException w:name="List Table 7 Colorful Accent 6" w:uiPriority="52"/>
+    <w:lsdException w:name="Mention" w:semiHidden="1" w:unhideWhenUsed="1"/>
+    <w:lsdException w:name="Smart Hyperlink" w:semiHidden="1" w:unhideWhenUsed="1"/>
+    <w:lsdException w:name="Hashtag" w:semiHidden="1" w:unhideWhenUsed="1"/>
+    <w:lsdException w:name="Unresolved Mention" w:semiHidden="1" w:unhideWhenUsed="1"/>
+    <w:lsdException w:name="Smart Link" w:semiHidden="1" w:unhideWhenUsed="1"/>
   </w:latentStyles>
   <w:style w:type="paragraph" w:default="1" w:styleId="a">
     <w:name w:val="Normal"/>
     <w:qFormat/>
     <w:rsid w:val="00FE71F2"/>
-    <w:pPr>
-      <w:widowControl w:val="0"/>
-      <w:jc w:val="both"/>
-    </w:pPr>
-  </w:style>
-  <w:style w:type="character" w:default="1" w:styleId="a0">
-    <w:name w:val="Default Paragraph Font"/>
-    <w:uiPriority w:val="1"/>
-    <w:semiHidden/>
-    <w:unhideWhenUsed/>
-  </w:style>
-  <w:style w:type="table" w:default="1" w:styleId="a1">
-    <w:name w:val="Normal Table"/>
-    <w:uiPriority w:val="99"/>
-    <w:semiHidden/>
-    <w:unhideWhenUsed/>
-    <w:qFormat/>
-    <w:tblPr>
-      <w:tblInd w:w="0" w:type="dxa"/>
-      <w:tblCellMar>
-        <w:top w:w="0" w:type="dxa"/>
-        <w:left w:w="108" w:type="dxa"/>
-        <w:bottom w:w="0" w:type="dxa"/>
-        <w:right w:w="108" w:type="dxa"/>
-      </w:tblCellMar>
-    </w:tblPr>
-  </w:style>
-  <w:style w:type="numbering" w:default="1" w:styleId="a2">
-    <w:name w:val="No List"/>
-    <w:uiPriority w:val="99"/>
-    <w:semiHidden/>
-    <w:unhideWhenUsed/>
-  </w:style>
-  <w:style w:type="character" w:styleId="a3">
-    <w:name w:val="Placeholder Text"/>
-    <w:basedOn w:val="a0"/>
-    <w:uiPriority w:val="99"/>
-    <w:semiHidden/>
-    <w:rsid w:val="00816579"/>
-    <w:rPr>
-      <w:color w:val="808080"/>
-    </w:rPr>
-  </w:style>
-  <w:style w:type="paragraph" w:styleId="a4">
-    <w:name w:val="Balloon Text"/>
-    <w:basedOn w:val="a"/>
-    <w:link w:val="Char"/>
-    <w:uiPriority w:val="99"/>
-    <w:semiHidden/>
-    <w:unhideWhenUsed/>
-    <w:rsid w:val="00816579"/>
-    <w:rPr>
-      <w:sz w:val="18"/>
-      <w:szCs w:val="18"/>
-    </w:rPr>
-  </w:style>
-  <w:style w:type="character" w:customStyle="1" w:styleId="Char">
-    <w:name w:val="批注框文本 Char"/>
-    <w:basedOn w:val="a0"/>
-    <w:link w:val="a4"/>
-    <w:uiPriority w:val="99"/>
-    <w:semiHidden/>
-    <w:rsid w:val="00816579"/>
-    <w:rPr>
-      <w:sz w:val="18"/>
-      <w:szCs w:val="18"/>
-    </w:rPr>
-  </w:style>
-  <w:style w:type="paragraph" w:styleId="a5">
-    <w:name w:val="header"/>
-    <w:basedOn w:val="a"/>
-    <w:link w:val="Char0"/>
-    <w:uiPriority w:val="99"/>
-    <w:unhideWhenUsed/>
-    <w:rsid w:val="00DC26AB"/>
-    <w:pPr>
-      <w:pBdr>
-        <w:bottom w:val="single" w:sz="6" w:space="1" w:color="auto"/>
-      </w:pBdr>
-      <w:tabs>
-        <w:tab w:val="center" w:pos="4153"/>
-        <w:tab w:val="right" w:pos="8306"/>
-      </w:tabs>
-      <w:snapToGrid w:val="0"/>
-      <w:jc w:val="center"/>
-    </w:pPr>
-    <w:rPr>
-      <w:sz w:val="18"/>
-      <w:szCs w:val="18"/>
-    </w:rPr>
-  </w:style>
-  <w:style w:type="character" w:customStyle="1" w:styleId="Char0">
-    <w:name w:val="页眉 Char"/>
-    <w:basedOn w:val="a0"/>
-    <w:link w:val="a5"/>
-    <w:uiPriority w:val="99"/>
-    <w:rsid w:val="00DC26AB"/>
-    <w:rPr>
-      <w:sz w:val="18"/>
-      <w:szCs w:val="18"/>
-    </w:rPr>
-  </w:style>
-  <w:style w:type="paragraph" w:styleId="a6">
-    <w:name w:val="footer"/>
-    <w:basedOn w:val="a"/>
-    <w:link w:val="Char1"/>
-    <w:uiPriority w:val="99"/>
-    <w:unhideWhenUsed/>
-    <w:rsid w:val="00DC26AB"/>
-    <w:pPr>
-      <w:tabs>
-        <w:tab w:val="center" w:pos="4153"/>
-        <w:tab w:val="right" w:pos="8306"/>
-      </w:tabs>
-      <w:snapToGrid w:val="0"/>
-      <w:jc w:val="left"/>
-    </w:pPr>
-    <w:rPr>
-      <w:sz w:val="18"/>
-      <w:szCs w:val="18"/>
-    </w:rPr>
-  </w:style>
-  <w:style w:type="character" w:customStyle="1" w:styleId="Char1">
-    <w:name w:val="页脚 Char"/>
-    <w:basedOn w:val="a0"/>
-    <w:link w:val="a6"/>
-    <w:uiPriority w:val="99"/>
-    <w:rsid w:val="00DC26AB"/>
-    <w:rPr>
-      <w:sz w:val="18"/>
-      <w:szCs w:val="18"/>
-    </w:rPr>
-  </w:style>
-  <w:style w:type="paragraph" w:styleId="a7">
-    <w:name w:val="List Paragraph"/>
-    <w:basedOn w:val="a"/>
-    <w:uiPriority w:val="34"/>
-    <w:qFormat/>
-    <w:rsid w:val="001E5175"/>
-    <w:pPr>
-      <w:ind w:firstLineChars="200" w:firstLine="420"/>
-    </w:pPr>
-  </w:style>
-</w:styles>
-</file>
-
-<file path=word/stylesWithEffects.xml><?xml version="1.0" encoding="utf-8"?>
-<w:styles xmlns:wpc="http://schemas.microsoft.com/office/word/2010/wordprocessingCanvas" xmlns:mc="http://schemas.openxmlformats.org/markup-compatibility/2006" xmlns:o="urn:schemas-microsoft-com:office:office" xmlns:r="http://schemas.openxmlformats.org/officeDocument/2006/relationships" xmlns:m="http://schemas.openxmlformats.org/officeDocument/2006/math" xmlns:v="urn:schemas-microsoft-com:vml" xmlns:wp14="http://schemas.microsoft.com/office/word/2010/wordprocessingDrawing" xmlns:wp="http://schemas.openxmlformats.org/drawingml/2006/wordprocessingDrawing" xmlns:w10="urn:schemas-microsoft-com:office:word" xmlns:w="http://schemas.openxmlformats.org/wordprocessingml/2006/main" xmlns:w14="http://schemas.microsoft.com/office/word/2010/wordml" xmlns:wpg="http://schemas.microsoft.com/office/word/2010/wordprocessingGroup" xmlns:wpi="http://schemas.microsoft.com/office/word/2010/wordprocessingInk" xmlns:wne="http://schemas.microsoft.com/office/word/2006/wordml" xmlns:wps="http://schemas.microsoft.com/office/word/2010/wordprocessingShape" mc:Ignorable="w14 wp14">
-  <w:docDefaults>
-    <w:rPrDefault>
-      <w:rPr>
-        <w:rFonts w:asciiTheme="minorHAnsi" w:eastAsiaTheme="minorEastAsia" w:hAnsiTheme="minorHAnsi" w:cstheme="minorBidi"/>
-        <w:kern w:val="2"/>
-        <w:sz w:val="21"/>
-        <w:szCs w:val="22"/>
-        <w:lang w:val="en-US" w:eastAsia="zh-CN" w:bidi="ar-SA"/>
-      </w:rPr>
-    </w:rPrDefault>
-    <w:pPrDefault/>
-  </w:docDefaults>
-  <w:latentStyles w:defLockedState="0" w:defUIPriority="99" w:defSemiHidden="1" w:defUnhideWhenUsed="1" w:defQFormat="0" w:count="267">
-    <w:lsdException w:name="Normal" w:semiHidden="0" w:uiPriority="0" w:unhideWhenUsed="0" w:qFormat="1"/>
-    <w:lsdException w:name="heading 1" w:semiHidden="0" w:uiPriority="9" w:unhideWhenUsed="0" w:qFormat="1"/>
-    <w:lsdException w:name="heading 2" w:uiPriority="9" w:qFormat="1"/>
-    <w:lsdException w:name="heading 3" w:uiPriority="9" w:qFormat="1"/>
-    <w:lsdException w:name="heading 4" w:uiPriority="9" w:qFormat="1"/>
-    <w:lsdException w:name="heading 5" w:uiPriority="9" w:qFormat="1"/>
-    <w:lsdException w:name="heading 6" w:uiPriority="9" w:qFormat="1"/>
-    <w:lsdException w:name="heading 7" w:uiPriority="9" w:qFormat="1"/>
-    <w:lsdException w:name="heading 8" w:uiPriority="9" w:qFormat="1"/>
-    <w:lsdException w:name="heading 9" w:uiPriority="9" w:qFormat="1"/>
-    <w:lsdException w:name="toc 1" w:uiPriority="39"/>
-    <w:lsdException w:name="toc 2" w:uiPriority="39"/>
-    <w:lsdException w:name="toc 3" w:uiPriority="39"/>
-    <w:lsdException w:name="toc 4" w:uiPriority="39"/>
-    <w:lsdException w:name="toc 5" w:uiPriority="39"/>
-    <w:lsdException w:name="toc 6" w:uiPriority="39"/>
-    <w:lsdException w:name="toc 7" w:uiPriority="39"/>
-    <w:lsdException w:name="toc 8" w:uiPriority="39"/>
-    <w:lsdException w:name="toc 9" w:uiPriority="39"/>
-    <w:lsdException w:name="caption" w:uiPriority="35" w:qFormat="1"/>
-    <w:lsdException w:name="Title" w:semiHidden="0" w:uiPriority="10" w:unhideWhenUsed="0" w:qFormat="1"/>
-    <w:lsdException w:name="Default Paragraph Font" w:uiPriority="1"/>
-    <w:lsdException w:name="Subtitle" w:semiHidden="0" w:uiPriority="11" w:unhideWhenUsed="0" w:qFormat="1"/>
-    <w:lsdException w:name="Strong" w:semiHidden="0" w:uiPriority="22" w:unhideWhenUsed="0" w:qFormat="1"/>
-    <w:lsdException w:name="Emphasis" w:semiHidden="0" w:uiPriority="20" w:unhideWhenUsed="0" w:qFormat="1"/>
-    <w:lsdException w:name="Table Grid" w:semiHidden="0" w:uiPriority="59" w:unhideWhenUsed="0"/>
-    <w:lsdException w:name="Placeholder Text" w:unhideWhenUsed="0"/>
-    <w:lsdException w:name="No Spacing" w:semiHidden="0" w:uiPriority="1" w:unhideWhenUsed="0" w:qFormat="1"/>
-    <w:lsdException w:name="Light Shading" w:semiHidden="0" w:uiPriority="60" w:unhideWhenUsed="0"/>
-    <w:lsdException w:name="Light List" w:semiHidden="0" w:uiPriority="61" w:unhideWhenUsed="0"/>
-    <w:lsdException w:name="Light Grid" w:semiHidden="0" w:uiPriority="62" w:unhideWhenUsed="0"/>
-    <w:lsdException w:name="Medium Shading 1" w:semiHidden="0" w:uiPriority="63" w:unhideWhenUsed="0"/>
-    <w:lsdException w:name="Medium Shading 2" w:semiHidden="0" w:uiPriority="64" w:unhideWhenUsed="0"/>
-    <w:lsdException w:name="Medium List 1" w:semiHidden="0" w:uiPriority="65" w:unhideWhenUsed="0"/>
-    <w:lsdException w:name="Medium List 2" w:semiHidden="0" w:uiPriority="66" w:unhideWhenUsed="0"/>
-    <w:lsdException w:name="Medium Grid 1" w:semiHidden="0" w:uiPriority="67" w:unhideWhenUsed="0"/>
-    <w:lsdException w:name="Medium Grid 2" w:semiHidden="0" w:uiPriority="68" w:unhideWhenUsed="0"/>
-    <w:lsdException w:name="Medium Grid 3" w:semiHidden="0" w:uiPriority="69" w:unhideWhenUsed="0"/>
-    <w:lsdException w:name="Dark List" w:semiHidden="0" w:uiPriority="70" w:unhideWhenUsed="0"/>
-    <w:lsdException w:name="Colorful Shading" w:semiHidden="0" w:uiPriority="71" w:unhideWhenUsed="0"/>
-    <w:lsdException w:name="Colorful List" w:semiHidden="0" w:uiPriority="72" w:unhideWhenUsed="0"/>
-    <w:lsdException w:name="Colorful Grid" w:semiHidden="0" w:uiPriority="73" w:unhideWhenUsed="0"/>
-    <w:lsdException w:name="Light Shading Accent 1" w:semiHidden="0" w:uiPriority="60" w:unhideWhenUsed="0"/>
-    <w:lsdException w:name="Light List Accent 1" w:semiHidden="0" w:uiPriority="61" w:unhideWhenUsed="0"/>
-    <w:lsdException w:name="Light Grid Accent 1" w:semiHidden="0" w:uiPriority="62" w:unhideWhenUsed="0"/>
-    <w:lsdException w:name="Medium Shading 1 Accent 1" w:semiHidden="0" w:uiPriority="63" w:unhideWhenUsed="0"/>
-    <w:lsdException w:name="Medium Shading 2 Accent 1" w:semiHidden="0" w:uiPriority="64" w:unhideWhenUsed="0"/>
-    <w:lsdException w:name="Medium List 1 Accent 1" w:semiHidden="0" w:uiPriority="65" w:unhideWhenUsed="0"/>
-    <w:lsdException w:name="Revision" w:unhideWhenUsed="0"/>
-    <w:lsdException w:name="List Paragraph" w:semiHidden="0" w:uiPriority="34" w:unhideWhenUsed="0" w:qFormat="1"/>
-    <w:lsdException w:name="Quote" w:semiHidden="0" w:uiPriority="29" w:unhideWhenUsed="0" w:qFormat="1"/>
-    <w:lsdException w:name="Intense Quote" w:semiHidden="0" w:uiPriority="30" w:unhideWhenUsed="0" w:qFormat="1"/>
-    <w:lsdException w:name="Medium List 2 Accent 1" w:semiHidden="0" w:uiPriority="66" w:unhideWhenUsed="0"/>
-    <w:lsdException w:name="Medium Grid 1 Accent 1" w:semiHidden="0" w:uiPriority="67" w:unhideWhenUsed="0"/>
-    <w:lsdException w:name="Medium Grid 2 Accent 1" w:semiHidden="0" w:uiPriority="68" w:unhideWhenUsed="0"/>
-    <w:lsdException w:name="Medium Grid 3 Accent 1" w:semiHidden="0" w:uiPriority="69" w:unhideWhenUsed="0"/>
-    <w:lsdException w:name="Dark List Accent 1" w:semiHidden="0" w:uiPriority="70" w:unhideWhenUsed="0"/>
-    <w:lsdException w:name="Colorful Shading Accent 1" w:semiHidden="0" w:uiPriority="71" w:unhideWhenUsed="0"/>
-    <w:lsdException w:name="Colorful List Accent 1" w:semiHidden="0" w:uiPriority="72" w:unhideWhenUsed="0"/>
-    <w:lsdException w:name="Colorful Grid Accent 1" w:semiHidden="0" w:uiPriority="73" w:unhideWhenUsed="0"/>
-    <w:lsdException w:name="Light Shading Accent 2" w:semiHidden="0" w:uiPriority="60" w:unhideWhenUsed="0"/>
-    <w:lsdException w:name="Light List Accent 2" w:semiHidden="0" w:uiPriority="61" w:unhideWhenUsed="0"/>
-    <w:lsdException w:name="Light Grid Accent 2" w:semiHidden="0" w:uiPriority="62" w:unhideWhenUsed="0"/>
-    <w:lsdException w:name="Medium Shading 1 Accent 2" w:semiHidden="0" w:uiPriority="63" w:unhideWhenUsed="0"/>
-    <w:lsdException w:name="Medium Shading 2 Accent 2" w:semiHidden="0" w:uiPriority="64" w:unhideWhenUsed="0"/>
-    <w:lsdException w:name="Medium List 1 Accent 2" w:semiHidden="0" w:uiPriority="65" w:unhideWhenUsed="0"/>
-    <w:lsdException w:name="Medium List 2 Accent 2" w:semiHidden="0" w:uiPriority="66" w:unhideWhenUsed="0"/>
-    <w:lsdException w:name="Medium Grid 1 Accent 2" w:semiHidden="0" w:uiPriority="67" w:unhideWhenUsed="0"/>
-    <w:lsdException w:name="Medium Grid 2 Accent 2" w:semiHidden="0" w:uiPriority="68" w:unhideWhenUsed="0"/>
-    <w:lsdException w:name="Medium Grid 3 Accent 2" w:semiHidden="0" w:uiPriority="69" w:unhideWhenUsed="0"/>
-    <w:lsdException w:name="Dark List Accent 2" w:semiHidden="0" w:uiPriority="70" w:unhideWhenUsed="0"/>
-    <w:lsdException w:name="Colorful Shading Accent 2" w:semiHidden="0" w:uiPriority="71" w:unhideWhenUsed="0"/>
-    <w:lsdException w:name="Colorful List Accent 2" w:semiHidden="0" w:uiPriority="72" w:unhideWhenUsed="0"/>
-    <w:lsdException w:name="Colorful Grid Accent 2" w:semiHidden="0" w:uiPriority="73" w:unhideWhenUsed="0"/>
-    <w:lsdException w:name="Light Shading Accent 3" w:semiHidden="0" w:uiPriority="60" w:unhideWhenUsed="0"/>
-    <w:lsdException w:name="Light List Accent 3" w:semiHidden="0" w:uiPriority="61" w:unhideWhenUsed="0"/>
-    <w:lsdException w:name="Light Grid Accent 3" w:semiHidden="0" w:uiPriority="62" w:unhideWhenUsed="0"/>
-    <w:lsdException w:name="Medium Shading 1 Accent 3" w:semiHidden="0" w:uiPriority="63" w:unhideWhenUsed="0"/>
-    <w:lsdException w:name="Medium Shading 2 Accent 3" w:semiHidden="0" w:uiPriority="64" w:unhideWhenUsed="0"/>
-    <w:lsdException w:name="Medium List 1 Accent 3" w:semiHidden="0" w:uiPriority="65" w:unhideWhenUsed="0"/>
-    <w:lsdException w:name="Medium List 2 Accent 3" w:semiHidden="0" w:uiPriority="66" w:unhideWhenUsed="0"/>
-    <w:lsdException w:name="Medium Grid 1 Accent 3" w:semiHidden="0" w:uiPriority="67" w:unhideWhenUsed="0"/>
-    <w:lsdException w:name="Medium Grid 2 Accent 3" w:semiHidden="0" w:uiPriority="68" w:unhideWhenUsed="0"/>
-    <w:lsdException w:name="Medium Grid 3 Accent 3" w:semiHidden="0" w:uiPriority="69" w:unhideWhenUsed="0"/>
-    <w:lsdException w:name="Dark List Accent 3" w:semiHidden="0" w:uiPriority="70" w:unhideWhenUsed="0"/>
-    <w:lsdException w:name="Colorful Shading Accent 3" w:semiHidden="0" w:uiPriority="71" w:unhideWhenUsed="0"/>
-    <w:lsdException w:name="Colorful List Accent 3" w:semiHidden="0" w:uiPriority="72" w:unhideWhenUsed="0"/>
-    <w:lsdException w:name="Colorful Grid Accent 3" w:semiHidden="0" w:uiPriority="73" w:unhideWhenUsed="0"/>
-    <w:lsdException w:name="Light Shading Accent 4" w:semiHidden="0" w:uiPriority="60" w:unhideWhenUsed="0"/>
-    <w:lsdException w:name="Light List Accent 4" w:semiHidden="0" w:uiPriority="61" w:unhideWhenUsed="0"/>
-    <w:lsdException w:name="Light Grid Accent 4" w:semiHidden="0" w:uiPriority="62" w:unhideWhenUsed="0"/>
-    <w:lsdException w:name="Medium Shading 1 Accent 4" w:semiHidden="0" w:uiPriority="63" w:unhideWhenUsed="0"/>
-    <w:lsdException w:name="Medium Shading 2 Accent 4" w:semiHidden="0" w:uiPriority="64" w:unhideWhenUsed="0"/>
-    <w:lsdException w:name="Medium List 1 Accent 4" w:semiHidden="0" w:uiPriority="65" w:unhideWhenUsed="0"/>
-    <w:lsdException w:name="Medium List 2 Accent 4" w:semiHidden="0" w:uiPriority="66" w:unhideWhenUsed="0"/>
-    <w:lsdException w:name="Medium Grid 1 Accent 4" w:semiHidden="0" w:uiPriority="67" w:unhideWhenUsed="0"/>
-    <w:lsdException w:name="Medium Grid 2 Accent 4" w:semiHidden="0" w:uiPriority="68" w:unhideWhenUsed="0"/>
-    <w:lsdException w:name="Medium Grid 3 Accent 4" w:semiHidden="0" w:uiPriority="69" w:unhideWhenUsed="0"/>
-    <w:lsdException w:name="Dark List Accent 4" w:semiHidden="0" w:uiPriority="70" w:unhideWhenUsed="0"/>
-    <w:lsdException w:name="Colorful Shading Accent 4" w:semiHidden="0" w:uiPriority="71" w:unhideWhenUsed="0"/>
-    <w:lsdException w:name="Colorful List Accent 4" w:semiHidden="0" w:uiPriority="72" w:unhideWhenUsed="0"/>
-    <w:lsdException w:name="Colorful Grid Accent 4" w:semiHidden="0" w:uiPriority="73" w:unhideWhenUsed="0"/>
-    <w:lsdException w:name="Light Shading Accent 5" w:semiHidden="0" w:uiPriority="60" w:unhideWhenUsed="0"/>
-    <w:lsdException w:name="Light List Accent 5" w:semiHidden="0" w:uiPriority="61" w:unhideWhenUsed="0"/>
-    <w:lsdException w:name="Light Grid Accent 5" w:semiHidden="0" w:uiPriority="62" w:unhideWhenUsed="0"/>
-    <w:lsdException w:name="Medium Shading 1 Accent 5" w:semiHidden="0" w:uiPriority="63" w:unhideWhenUsed="0"/>
-    <w:lsdException w:name="Medium Shading 2 Accent 5" w:semiHidden="0" w:uiPriority="64" w:unhideWhenUsed="0"/>
-    <w:lsdException w:name="Medium List 1 Accent 5" w:semiHidden="0" w:uiPriority="65" w:unhideWhenUsed="0"/>
-    <w:lsdException w:name="Medium List 2 Accent 5" w:semiHidden="0" w:uiPriority="66" w:unhideWhenUsed="0"/>
-    <w:lsdException w:name="Medium Grid 1 Accent 5" w:semiHidden="0" w:uiPriority="67" w:unhideWhenUsed="0"/>
-    <w:lsdException w:name="Medium Grid 2 Accent 5" w:semiHidden="0" w:uiPriority="68" w:unhideWhenUsed="0"/>
-    <w:lsdException w:name="Medium Grid 3 Accent 5" w:semiHidden="0" w:uiPriority="69" w:unhideWhenUsed="0"/>
-    <w:lsdException w:name="Dark List Accent 5" w:semiHidden="0" w:uiPriority="70" w:unhideWhenUsed="0"/>
-    <w:lsdException w:name="Colorful Shading Accent 5" w:semiHidden="0" w:uiPriority="71" w:unhideWhenUsed="0"/>
-    <w:lsdException w:name="Colorful List Accent 5" w:semiHidden="0" w:uiPriority="72" w:unhideWhenUsed="0"/>
-    <w:lsdException w:name="Colorful Grid Accent 5" w:semiHidden="0" w:uiPriority="73" w:unhideWhenUsed="0"/>
-    <w:lsdException w:name="Light Shading Accent 6" w:semiHidden="0" w:uiPriority="60" w:unhideWhenUsed="0"/>
-    <w:lsdException w:name="Light List Accent 6" w:semiHidden="0" w:uiPriority="61" w:unhideWhenUsed="0"/>
-    <w:lsdException w:name="Light Grid Accent 6" w:semiHidden="0" w:uiPriority="62" w:unhideWhenUsed="0"/>
-    <w:lsdException w:name="Medium Shading 1 Accent 6" w:semiHidden="0" w:uiPriority="63" w:unhideWhenUsed="0"/>
-    <w:lsdException w:name="Medium Shading 2 Accent 6" w:semiHidden="0" w:uiPriority="64" w:unhideWhenUsed="0"/>
-    <w:lsdException w:name="Medium List 1 Accent 6" w:semiHidden="0" w:uiPriority="65" w:unhideWhenUsed="0"/>
-    <w:lsdException w:name="Medium List 2 Accent 6" w:semiHidden="0" w:uiPriority="66" w:unhideWhenUsed="0"/>
-    <w:lsdException w:name="Medium Grid 1 Accent 6" w:semiHidden="0" w:uiPriority="67" w:unhideWhenUsed="0"/>
-    <w:lsdException w:name="Medium Grid 2 Accent 6" w:semiHidden="0" w:uiPriority="68" w:unhideWhenUsed="0"/>
-    <w:lsdException w:name="Medium Grid 3 Accent 6" w:semiHidden="0" w:uiPriority="69" w:unhideWhenUsed="0"/>
-    <w:lsdException w:name="Dark List Accent 6" w:semiHidden="0" w:uiPriority="70" w:unhideWhenUsed="0"/>
-    <w:lsdException w:name="Colorful Shading Accent 6" w:semiHidden="0" w:uiPriority="71" w:unhideWhenUsed="0"/>
-    <w:lsdException w:name="Colorful List Accent 6" w:semiHidden="0" w:uiPriority="72" w:unhideWhenUsed="0"/>
-    <w:lsdException w:name="Colorful Grid Accent 6" w:semiHidden="0" w:uiPriority="73" w:unhideWhenUsed="0"/>
-    <w:lsdException w:name="Subtle Emphasis" w:semiHidden="0" w:uiPriority="19" w:unhideWhenUsed="0" w:qFormat="1"/>
-    <w:lsdException w:name="Intense Emphasis" w:semiHidden="0" w:uiPriority="21" w:unhideWhenUsed="0" w:qFormat="1"/>
-    <w:lsdException w:name="Subtle Reference" w:semiHidden="0" w:uiPriority="31" w:unhideWhenUsed="0" w:qFormat="1"/>
-    <w:lsdException w:name="Intense Reference" w:semiHidden="0" w:uiPriority="32" w:unhideWhenUsed="0" w:qFormat="1"/>
-    <w:lsdException w:name="Book Title" w:semiHidden="0" w:uiPriority="33" w:unhideWhenUsed="0" w:qFormat="1"/>
-    <w:lsdException w:name="Bibliography" w:uiPriority="37"/>
-    <w:lsdException w:name="TOC Heading" w:uiPriority="39" w:qFormat="1"/>
-  </w:latentStyles>
-  <w:style w:type="paragraph" w:default="1" w:styleId="a">
-    <w:name w:val="Normal"/>
-    <w:qFormat/>
     <w:pPr>
       <w:widowControl w:val="0"/>
       <w:jc w:val="both"/>
@@ -1675,7 +1633,7 @@
   <w:style w:type="paragraph" w:styleId="a4">
     <w:name w:val="Balloon Text"/>
     <w:basedOn w:val="a"/>
-    <w:link w:val="Char"/>
+    <w:link w:val="a5"/>
     <w:uiPriority w:val="99"/>
     <w:semiHidden/>
     <w:unhideWhenUsed/>
@@ -1685,8 +1643,8 @@
       <w:szCs w:val="18"/>
     </w:rPr>
   </w:style>
-  <w:style w:type="character" w:customStyle="1" w:styleId="Char">
-    <w:name w:val="批注框文本 Char"/>
+  <w:style w:type="character" w:customStyle="1" w:styleId="a5">
+    <w:name w:val="批注框文本 字符"/>
     <w:basedOn w:val="a0"/>
     <w:link w:val="a4"/>
     <w:uiPriority w:val="99"/>
@@ -1697,10 +1655,10 @@
       <w:szCs w:val="18"/>
     </w:rPr>
   </w:style>
-  <w:style w:type="paragraph" w:styleId="a5">
+  <w:style w:type="paragraph" w:styleId="a6">
     <w:name w:val="header"/>
     <w:basedOn w:val="a"/>
-    <w:link w:val="Char0"/>
+    <w:link w:val="a7"/>
     <w:uiPriority w:val="99"/>
     <w:unhideWhenUsed/>
     <w:rsid w:val="00DC26AB"/>
@@ -1720,10 +1678,10 @@
       <w:szCs w:val="18"/>
     </w:rPr>
   </w:style>
-  <w:style w:type="character" w:customStyle="1" w:styleId="Char0">
-    <w:name w:val="页眉 Char"/>
+  <w:style w:type="character" w:customStyle="1" w:styleId="a7">
+    <w:name w:val="页眉 字符"/>
     <w:basedOn w:val="a0"/>
-    <w:link w:val="a5"/>
+    <w:link w:val="a6"/>
     <w:uiPriority w:val="99"/>
     <w:rsid w:val="00DC26AB"/>
     <w:rPr>
@@ -1731,10 +1689,10 @@
       <w:szCs w:val="18"/>
     </w:rPr>
   </w:style>
-  <w:style w:type="paragraph" w:styleId="a6">
+  <w:style w:type="paragraph" w:styleId="a8">
     <w:name w:val="footer"/>
     <w:basedOn w:val="a"/>
-    <w:link w:val="Char1"/>
+    <w:link w:val="a9"/>
     <w:uiPriority w:val="99"/>
     <w:unhideWhenUsed/>
     <w:rsid w:val="00DC26AB"/>
@@ -1751,16 +1709,26 @@
       <w:szCs w:val="18"/>
     </w:rPr>
   </w:style>
-  <w:style w:type="character" w:customStyle="1" w:styleId="Char1">
-    <w:name w:val="页脚 Char"/>
+  <w:style w:type="character" w:customStyle="1" w:styleId="a9">
+    <w:name w:val="页脚 字符"/>
     <w:basedOn w:val="a0"/>
-    <w:link w:val="a6"/>
+    <w:link w:val="a8"/>
     <w:uiPriority w:val="99"/>
     <w:rsid w:val="00DC26AB"/>
     <w:rPr>
       <w:sz w:val="18"/>
       <w:szCs w:val="18"/>
     </w:rPr>
+  </w:style>
+  <w:style w:type="paragraph" w:styleId="aa">
+    <w:name w:val="List Paragraph"/>
+    <w:basedOn w:val="a"/>
+    <w:uiPriority w:val="34"/>
+    <w:qFormat/>
+    <w:rsid w:val="001E5175"/>
+    <w:pPr>
+      <w:ind w:firstLineChars="200" w:firstLine="420"/>
+    </w:pPr>
   </w:style>
 </w:styles>
 </file>

--- a/图像处理/作业/第三次作业/homework19_3_3.docx
+++ b/图像处理/作业/第三次作业/homework19_3_3.docx
@@ -9,6 +9,84 @@
           <w:rFonts w:ascii="Cambria Math" w:hAnsi="Cambria Math"/>
         </w:rPr>
       </w:pPr>
+      <w:r>
+        <w:rPr>
+          <w:rFonts w:ascii="Cambria Math" w:hAnsi="Cambria Math"/>
+        </w:rPr>
+        <w:fldChar w:fldCharType="begin"/>
+      </w:r>
+      <w:r>
+        <w:rPr>
+          <w:rFonts w:ascii="Cambria Math" w:hAnsi="Cambria Math"/>
+        </w:rPr>
+        <w:instrText xml:space="preserve"> MACROBUTTON MTEditEquationSection2 </w:instrText>
+      </w:r>
+      <w:r>
+        <w:rPr>
+          <w:rStyle w:val="MTEquationSection"/>
+        </w:rPr>
+        <w:instrText>Equation Chapter 1 Section 1</w:instrText>
+      </w:r>
+      <w:r>
+        <w:rPr>
+          <w:rFonts w:ascii="Cambria Math" w:hAnsi="Cambria Math"/>
+        </w:rPr>
+        <w:fldChar w:fldCharType="begin"/>
+      </w:r>
+      <w:r>
+        <w:rPr>
+          <w:rFonts w:ascii="Cambria Math" w:hAnsi="Cambria Math"/>
+        </w:rPr>
+        <w:instrText xml:space="preserve"> SEQ MTEqn \r \h \* MERGEFORMAT </w:instrText>
+      </w:r>
+      <w:r>
+        <w:rPr>
+          <w:rFonts w:ascii="Cambria Math" w:hAnsi="Cambria Math"/>
+        </w:rPr>
+        <w:fldChar w:fldCharType="end"/>
+      </w:r>
+      <w:r>
+        <w:rPr>
+          <w:rFonts w:ascii="Cambria Math" w:hAnsi="Cambria Math"/>
+        </w:rPr>
+        <w:fldChar w:fldCharType="begin"/>
+      </w:r>
+      <w:r>
+        <w:rPr>
+          <w:rFonts w:ascii="Cambria Math" w:hAnsi="Cambria Math"/>
+        </w:rPr>
+        <w:instrText xml:space="preserve"> SEQ MTSec \r 1 \h \* MERGEFORMAT </w:instrText>
+      </w:r>
+      <w:r>
+        <w:rPr>
+          <w:rFonts w:ascii="Cambria Math" w:hAnsi="Cambria Math"/>
+        </w:rPr>
+        <w:fldChar w:fldCharType="end"/>
+      </w:r>
+      <w:r>
+        <w:rPr>
+          <w:rFonts w:ascii="Cambria Math" w:hAnsi="Cambria Math"/>
+        </w:rPr>
+        <w:fldChar w:fldCharType="begin"/>
+      </w:r>
+      <w:r>
+        <w:rPr>
+          <w:rFonts w:ascii="Cambria Math" w:hAnsi="Cambria Math"/>
+        </w:rPr>
+        <w:instrText xml:space="preserve"> SEQ MTChap \r 1 \h \* MERGEFORMAT </w:instrText>
+      </w:r>
+      <w:r>
+        <w:rPr>
+          <w:rFonts w:ascii="Cambria Math" w:hAnsi="Cambria Math"/>
+        </w:rPr>
+        <w:fldChar w:fldCharType="end"/>
+      </w:r>
+      <w:r>
+        <w:rPr>
+          <w:rFonts w:ascii="Cambria Math" w:hAnsi="Cambria Math"/>
+        </w:rPr>
+        <w:fldChar w:fldCharType="end"/>
+      </w:r>
     </w:p>
     <w:p>
       <w:pPr>
@@ -832,24 +910,1193 @@
       <w:pPr>
         <w:pStyle w:val="aa"/>
         <w:ind w:left="525" w:firstLineChars="0" w:firstLine="0"/>
-        <w:rPr>
-          <w:rFonts w:hint="eastAsia"/>
-        </w:rPr>
       </w:pPr>
       <w:r>
         <w:rPr>
           <w:rFonts w:hint="eastAsia"/>
         </w:rPr>
         <w:t>解：</w:t>
+      </w:r>
+      <w:r>
+        <w:rPr>
+          <w:rFonts w:hint="eastAsia"/>
+        </w:rPr>
+        <w:t>对于高斯型低通滤波器在频域中的传递函数</w:t>
+      </w:r>
+      <w:r>
+        <w:rPr>
+          <w:rFonts w:hint="eastAsia"/>
+        </w:rPr>
+        <w:t>：</w:t>
       </w:r>
     </w:p>
     <w:p>
       <w:pPr>
-        <w:jc w:val="center"/>
-        <w:rPr>
-          <w:rFonts w:asciiTheme="minorEastAsia" w:hAnsiTheme="minorEastAsia"/>
-          <w:sz w:val="28"/>
-          <w:szCs w:val="28"/>
+        <w:pStyle w:val="MTDisplayEquation"/>
+      </w:pPr>
+      <w:r>
+        <w:tab/>
+      </w:r>
+      <w:r>
+        <w:rPr>
+          <w:position w:val="-10"/>
+        </w:rPr>
+        <w:object w:dxaOrig="2160" w:dyaOrig="400" w14:anchorId="22CBF05C">
+          <v:shapetype id="_x0000_t75" coordsize="21600,21600" o:spt="75" o:preferrelative="t" path="m@4@5l@4@11@9@11@9@5xe" filled="f" stroked="f">
+            <v:stroke joinstyle="miter"/>
+            <v:formulas>
+              <v:f eqn="if lineDrawn pixelLineWidth 0"/>
+              <v:f eqn="sum @0 1 0"/>
+              <v:f eqn="sum 0 0 @1"/>
+              <v:f eqn="prod @2 1 2"/>
+              <v:f eqn="prod @3 21600 pixelWidth"/>
+              <v:f eqn="prod @3 21600 pixelHeight"/>
+              <v:f eqn="sum @0 0 1"/>
+              <v:f eqn="prod @6 1 2"/>
+              <v:f eqn="prod @7 21600 pixelWidth"/>
+              <v:f eqn="sum @8 21600 0"/>
+              <v:f eqn="prod @7 21600 pixelHeight"/>
+              <v:f eqn="sum @10 21600 0"/>
+            </v:formulas>
+            <v:path o:extrusionok="f" gradientshapeok="t" o:connecttype="rect"/>
+            <o:lock v:ext="edit" aspectratio="t"/>
+          </v:shapetype>
+          <v:shape id="_x0000_i1034" type="#_x0000_t75" style="width:158.4pt;height:28.8pt" o:ole="">
+            <v:imagedata r:id="rId7" o:title=""/>
+          </v:shape>
+          <o:OLEObject Type="Embed" ProgID="Equation.DSMT4" ShapeID="_x0000_i1034" DrawAspect="Content" ObjectID="_1664899677" r:id="rId8"/>
+        </w:object>
+      </w:r>
+      <w:r>
+        <w:tab/>
+      </w:r>
+    </w:p>
+    <w:p>
+      <w:pPr>
+        <w:ind w:firstLine="420"/>
+      </w:pPr>
+      <w:r>
+        <w:rPr>
+          <w:rFonts w:hint="eastAsia"/>
+        </w:rPr>
+        <w:t>我们对</w:t>
+      </w:r>
+      <w:r>
+        <w:rPr>
+          <w:rFonts w:hint="eastAsia"/>
+        </w:rPr>
+        <w:t>H</w:t>
+      </w:r>
+      <w:r>
+        <w:t>(u,v)</w:t>
+      </w:r>
+      <w:r>
+        <w:rPr>
+          <w:rFonts w:hint="eastAsia"/>
+        </w:rPr>
+        <w:t>进行反傅里叶变</w:t>
+      </w:r>
+      <w:r>
+        <w:rPr>
+          <w:rFonts w:hint="eastAsia"/>
+        </w:rPr>
+        <w:t>换：</w:t>
+      </w:r>
+    </w:p>
+    <w:p>
+      <w:pPr>
+        <w:pStyle w:val="MTDisplayEquation"/>
+        <w:rPr>
+          <w:rFonts w:hint="eastAsia"/>
+        </w:rPr>
+      </w:pPr>
+      <w:r>
+        <w:tab/>
+      </w:r>
+      <w:r>
+        <w:rPr>
+          <w:position w:val="-82"/>
+        </w:rPr>
+        <w:object w:dxaOrig="5060" w:dyaOrig="1800" w14:anchorId="7CF82105">
+          <v:shape id="_x0000_i1050" type="#_x0000_t75" style="width:359.4pt;height:127.8pt" o:ole="">
+            <v:imagedata r:id="rId9" o:title=""/>
+          </v:shape>
+          <o:OLEObject Type="Embed" ProgID="Equation.DSMT4" ShapeID="_x0000_i1050" DrawAspect="Content" ObjectID="_1664899678" r:id="rId10"/>
+        </w:object>
+      </w:r>
+      <w:r>
+        <w:tab/>
+      </w:r>
+    </w:p>
+    <w:p>
+      <w:r>
+        <w:tab/>
+      </w:r>
+      <w:r>
+        <w:rPr>
+          <w:rFonts w:hint="eastAsia"/>
+        </w:rPr>
+        <w:t>对于</w:t>
+      </w:r>
+      <w:r>
+        <w:rPr>
+          <w:rFonts w:hint="eastAsia"/>
+        </w:rPr>
+        <w:t>上式</w:t>
+      </w:r>
+      <w:r>
+        <w:rPr>
+          <w:rFonts w:hint="eastAsia"/>
+        </w:rPr>
+        <w:t>所得的结果，我们令</w:t>
+      </w:r>
+      <w:r>
+        <w:rPr>
+          <w:position w:val="-28"/>
+        </w:rPr>
+        <w:object w:dxaOrig="2299" w:dyaOrig="660" w14:anchorId="615B0D2E">
+          <v:shape id="_x0000_i1057" type="#_x0000_t75" style="width:115.2pt;height:33pt" o:ole="">
+            <v:imagedata r:id="rId11" o:title=""/>
+          </v:shape>
+          <o:OLEObject Type="Embed" ProgID="Equation.DSMT4" ShapeID="_x0000_i1057" DrawAspect="Content" ObjectID="_1664899679" r:id="rId12"/>
+        </w:object>
+      </w:r>
+      <w:r>
+        <w:rPr>
+          <w:rFonts w:hint="eastAsia"/>
+        </w:rPr>
+        <w:t>，</w:t>
+      </w:r>
+      <w:r>
+        <w:rPr>
+          <w:rFonts w:hint="eastAsia"/>
+        </w:rPr>
+        <w:t>因此</w:t>
+      </w:r>
+      <w:r>
+        <w:rPr>
+          <w:rFonts w:hint="eastAsia"/>
+        </w:rPr>
+        <w:t>我们可得</w:t>
+      </w:r>
+      <w:r>
+        <w:rPr>
+          <w:position w:val="-10"/>
+        </w:rPr>
+        <w:object w:dxaOrig="2420" w:dyaOrig="380" w14:anchorId="63C59124">
+          <v:shape id="_x0000_i1060" type="#_x0000_t75" style="width:121.2pt;height:19.2pt" o:ole="">
+            <v:imagedata r:id="rId13" o:title=""/>
+          </v:shape>
+          <o:OLEObject Type="Embed" ProgID="Equation.DSMT4" ShapeID="_x0000_i1060" DrawAspect="Content" ObjectID="_1664899680" r:id="rId14"/>
+        </w:object>
+      </w:r>
+      <w:r>
+        <w:rPr>
+          <w:rFonts w:hint="eastAsia"/>
+        </w:rPr>
+        <w:t>。</w:t>
+      </w:r>
+      <w:r>
+        <w:rPr>
+          <w:rFonts w:hint="eastAsia"/>
+        </w:rPr>
+        <w:t>继续对</w:t>
+      </w:r>
+      <w:r>
+        <w:rPr>
+          <w:rFonts w:hint="eastAsia"/>
+        </w:rPr>
+        <w:t>h</w:t>
+      </w:r>
+      <w:r>
+        <w:t>(x,y)</w:t>
+      </w:r>
+      <w:r>
+        <w:rPr>
+          <w:rFonts w:hint="eastAsia"/>
+        </w:rPr>
+        <w:t>进行如下的运算</w:t>
+      </w:r>
+      <w:r>
+        <w:rPr>
+          <w:rFonts w:hint="eastAsia"/>
+        </w:rPr>
+        <w:t>：</w:t>
+      </w:r>
+    </w:p>
+    <w:p>
+      <w:pPr>
+        <w:pStyle w:val="MTDisplayEquation"/>
+      </w:pPr>
+      <w:r>
+        <w:tab/>
+      </w:r>
+      <w:r>
+        <w:rPr>
+          <w:position w:val="-46"/>
+        </w:rPr>
+        <w:object w:dxaOrig="6080" w:dyaOrig="1040" w14:anchorId="147F6227">
+          <v:shape id="_x0000_i1084" type="#_x0000_t75" style="width:411pt;height:70.2pt" o:ole="">
+            <v:imagedata r:id="rId15" o:title=""/>
+          </v:shape>
+          <o:OLEObject Type="Embed" ProgID="Equation.DSMT4" ShapeID="_x0000_i1084" DrawAspect="Content" ObjectID="_1664899681" r:id="rId16"/>
+        </w:object>
+      </w:r>
+      <w:r>
+        <w:rPr>
+          <w:rFonts w:hint="eastAsia"/>
+        </w:rPr>
+        <w:t>接着，我们令</w:t>
+      </w:r>
+      <w:r>
+        <w:rPr>
+          <w:position w:val="-10"/>
+        </w:rPr>
+        <w:object w:dxaOrig="2480" w:dyaOrig="380" w14:anchorId="61C6B942">
+          <v:shape id="_x0000_i1091" type="#_x0000_t75" style="width:124.2pt;height:19.2pt" o:ole="">
+            <v:imagedata r:id="rId17" o:title=""/>
+          </v:shape>
+          <o:OLEObject Type="Embed" ProgID="Equation.DSMT4" ShapeID="_x0000_i1091" DrawAspect="Content" ObjectID="_1664899682" r:id="rId18"/>
+        </w:object>
+      </w:r>
+      <w:r>
+        <w:rPr>
+          <w:rFonts w:hint="eastAsia"/>
+        </w:rPr>
+        <w:t>，所以</w:t>
+      </w:r>
+      <w:r>
+        <w:rPr>
+          <w:rFonts w:hint="eastAsia"/>
+        </w:rPr>
+        <w:t>：</w:t>
+      </w:r>
+    </w:p>
+    <w:p>
+      <w:pPr>
+        <w:pStyle w:val="MTDisplayEquation"/>
+      </w:pPr>
+      <w:r>
+        <w:tab/>
+      </w:r>
+      <w:r>
+        <w:rPr>
+          <w:position w:val="-18"/>
+        </w:rPr>
+        <w:object w:dxaOrig="4720" w:dyaOrig="520" w14:anchorId="0963A03D">
+          <v:shape id="_x0000_i1100" type="#_x0000_t75" style="width:345pt;height:37.8pt" o:ole="">
+            <v:imagedata r:id="rId19" o:title=""/>
+          </v:shape>
+          <o:OLEObject Type="Embed" ProgID="Equation.DSMT4" ShapeID="_x0000_i1100" DrawAspect="Content" ObjectID="_1664899683" r:id="rId20"/>
+        </w:object>
+      </w:r>
+    </w:p>
+    <w:p>
+      <w:pPr>
+        <w:pStyle w:val="MTDisplayEquation"/>
+      </w:pPr>
+      <w:r>
+        <w:rPr>
+          <w:rFonts w:hint="eastAsia"/>
+        </w:rPr>
+        <w:t>然后令</w:t>
+      </w:r>
+      <w:r>
+        <w:rPr>
+          <w:position w:val="-10"/>
+        </w:rPr>
+        <w:object w:dxaOrig="1219" w:dyaOrig="320" w14:anchorId="0CBBE029">
+          <v:shape id="_x0000_i1104" type="#_x0000_t75" style="width:61.2pt;height:16.2pt" o:ole="">
+            <v:imagedata r:id="rId21" o:title=""/>
+          </v:shape>
+          <o:OLEObject Type="Embed" ProgID="Equation.DSMT4" ShapeID="_x0000_i1104" DrawAspect="Content" ObjectID="_1664899684" r:id="rId22"/>
+        </w:object>
+      </w:r>
+      <w:r>
+        <w:rPr>
+          <w:rFonts w:hint="eastAsia"/>
+        </w:rPr>
+        <w:t>，故而上式可写为：</w:t>
+      </w:r>
+    </w:p>
+    <w:p>
+      <w:pPr>
+        <w:pStyle w:val="MTDisplayEquation"/>
+      </w:pPr>
+      <w:r>
+        <w:tab/>
+      </w:r>
+      <w:r>
+        <w:rPr>
+          <w:position w:val="-18"/>
+        </w:rPr>
+        <w:object w:dxaOrig="4420" w:dyaOrig="520" w14:anchorId="35374883">
+          <v:shape id="_x0000_i1114" type="#_x0000_t75" style="width:318pt;height:37.2pt" o:ole="">
+            <v:imagedata r:id="rId23" o:title=""/>
+          </v:shape>
+          <o:OLEObject Type="Embed" ProgID="Equation.DSMT4" ShapeID="_x0000_i1114" DrawAspect="Content" ObjectID="_1664899685" r:id="rId24"/>
+        </w:object>
+      </w:r>
+    </w:p>
+    <w:p/>
+    <w:p>
+      <w:pPr>
+        <w:rPr>
+          <w:rFonts w:hint="eastAsia"/>
+        </w:rPr>
+      </w:pPr>
+    </w:p>
+    <w:p>
+      <w:pPr>
+        <w:pStyle w:val="MTDisplayEquation"/>
+      </w:pPr>
+      <w:r>
+        <w:rPr>
+          <w:rFonts w:hint="eastAsia"/>
+        </w:rPr>
+        <w:lastRenderedPageBreak/>
+        <w:t>由</w:t>
+      </w:r>
+      <w:r>
+        <w:rPr>
+          <w:rFonts w:hint="eastAsia"/>
+        </w:rPr>
+        <w:t>于我们已知</w:t>
+      </w:r>
+      <w:r>
+        <w:rPr>
+          <w:rFonts w:hint="eastAsia"/>
+        </w:rPr>
+        <w:t>函数</w:t>
+      </w:r>
+      <m:oMath>
+        <m:sSup>
+          <m:sSupPr>
+            <m:ctrlPr>
+              <w:rPr>
+                <w:rFonts w:ascii="Cambria Math" w:hAnsi="Cambria Math"/>
+              </w:rPr>
+            </m:ctrlPr>
+          </m:sSupPr>
+          <m:e>
+            <m:r>
+              <m:rPr>
+                <m:sty m:val="p"/>
+              </m:rPr>
+              <w:rPr>
+                <w:rFonts w:ascii="Cambria Math" w:hAnsi="Cambria Math"/>
+              </w:rPr>
+              <m:t>e</m:t>
+            </m:r>
+          </m:e>
+          <m:sup>
+            <m:r>
+              <m:rPr>
+                <m:sty m:val="p"/>
+              </m:rPr>
+              <w:rPr>
+                <w:rFonts w:ascii="Cambria Math" w:hAnsi="Cambria Math"/>
+              </w:rPr>
+              <m:t>-π(</m:t>
+            </m:r>
+            <m:sSup>
+              <m:sSupPr>
+                <m:ctrlPr>
+                  <w:rPr>
+                    <w:rFonts w:ascii="Cambria Math" w:hAnsi="Cambria Math"/>
+                  </w:rPr>
+                </m:ctrlPr>
+              </m:sSupPr>
+              <m:e>
+                <m:r>
+                  <m:rPr>
+                    <m:sty m:val="p"/>
+                  </m:rPr>
+                  <w:rPr>
+                    <w:rFonts w:ascii="Cambria Math" w:hAnsi="Cambria Math"/>
+                  </w:rPr>
+                  <m:t>u</m:t>
+                </m:r>
+              </m:e>
+              <m:sup>
+                <m:r>
+                  <m:rPr>
+                    <m:sty m:val="p"/>
+                  </m:rPr>
+                  <w:rPr>
+                    <w:rFonts w:ascii="Cambria Math" w:hAnsi="Cambria Math"/>
+                  </w:rPr>
+                  <m:t>2</m:t>
+                </m:r>
+              </m:sup>
+            </m:sSup>
+            <m:r>
+              <m:rPr>
+                <m:sty m:val="p"/>
+              </m:rPr>
+              <w:rPr>
+                <w:rFonts w:ascii="Cambria Math" w:hAnsi="Cambria Math"/>
+              </w:rPr>
+              <m:t>+</m:t>
+            </m:r>
+            <m:sSup>
+              <m:sSupPr>
+                <m:ctrlPr>
+                  <w:rPr>
+                    <w:rFonts w:ascii="Cambria Math" w:hAnsi="Cambria Math"/>
+                  </w:rPr>
+                </m:ctrlPr>
+              </m:sSupPr>
+              <m:e>
+                <m:r>
+                  <m:rPr>
+                    <m:sty m:val="p"/>
+                  </m:rPr>
+                  <w:rPr>
+                    <w:rFonts w:ascii="Cambria Math" w:hAnsi="Cambria Math"/>
+                  </w:rPr>
+                  <m:t>v</m:t>
+                </m:r>
+              </m:e>
+              <m:sup>
+                <m:r>
+                  <m:rPr>
+                    <m:sty m:val="p"/>
+                  </m:rPr>
+                  <w:rPr>
+                    <w:rFonts w:ascii="Cambria Math" w:hAnsi="Cambria Math"/>
+                  </w:rPr>
+                  <m:t>2</m:t>
+                </m:r>
+              </m:sup>
+            </m:sSup>
+            <m:r>
+              <m:rPr>
+                <m:sty m:val="p"/>
+              </m:rPr>
+              <w:rPr>
+                <w:rFonts w:ascii="Cambria Math" w:hAnsi="Cambria Math"/>
+              </w:rPr>
+              <m:t>)</m:t>
+            </m:r>
+          </m:sup>
+        </m:sSup>
+      </m:oMath>
+      <w:r>
+        <w:rPr>
+          <w:rFonts w:hint="eastAsia"/>
+        </w:rPr>
+        <w:t>的</w:t>
+      </w:r>
+      <w:r>
+        <w:rPr>
+          <w:rFonts w:hint="eastAsia"/>
+        </w:rPr>
+        <w:t>反</w:t>
+      </w:r>
+      <w:r>
+        <w:rPr>
+          <w:rFonts w:hint="eastAsia"/>
+        </w:rPr>
+        <w:t>傅立叶变换为</w:t>
+      </w:r>
+      <m:oMath>
+        <m:sSup>
+          <m:sSupPr>
+            <m:ctrlPr>
+              <w:rPr>
+                <w:rFonts w:ascii="Cambria Math" w:hAnsi="Cambria Math"/>
+              </w:rPr>
+            </m:ctrlPr>
+          </m:sSupPr>
+          <m:e>
+            <m:r>
+              <m:rPr>
+                <m:sty m:val="p"/>
+              </m:rPr>
+              <w:rPr>
+                <w:rFonts w:ascii="Cambria Math" w:hAnsi="Cambria Math"/>
+              </w:rPr>
+              <m:t>e</m:t>
+            </m:r>
+          </m:e>
+          <m:sup>
+            <m:r>
+              <m:rPr>
+                <m:sty m:val="p"/>
+              </m:rPr>
+              <w:rPr>
+                <w:rFonts w:ascii="Cambria Math" w:hAnsi="Cambria Math"/>
+              </w:rPr>
+              <m:t>-π(</m:t>
+            </m:r>
+            <m:sSup>
+              <m:sSupPr>
+                <m:ctrlPr>
+                  <w:rPr>
+                    <w:rFonts w:ascii="Cambria Math" w:hAnsi="Cambria Math"/>
+                  </w:rPr>
+                </m:ctrlPr>
+              </m:sSupPr>
+              <m:e>
+                <m:r>
+                  <m:rPr>
+                    <m:sty m:val="p"/>
+                  </m:rPr>
+                  <w:rPr>
+                    <w:rFonts w:ascii="Cambria Math" w:hAnsi="Cambria Math" w:hint="eastAsia"/>
+                  </w:rPr>
+                  <m:t>x</m:t>
+                </m:r>
+              </m:e>
+              <m:sup>
+                <m:r>
+                  <m:rPr>
+                    <m:sty m:val="p"/>
+                  </m:rPr>
+                  <w:rPr>
+                    <w:rFonts w:ascii="Cambria Math" w:hAnsi="Cambria Math"/>
+                  </w:rPr>
+                  <m:t>2</m:t>
+                </m:r>
+              </m:sup>
+            </m:sSup>
+            <m:r>
+              <m:rPr>
+                <m:sty m:val="p"/>
+              </m:rPr>
+              <w:rPr>
+                <w:rFonts w:ascii="Cambria Math" w:hAnsi="Cambria Math"/>
+              </w:rPr>
+              <m:t>+</m:t>
+            </m:r>
+            <m:sSup>
+              <m:sSupPr>
+                <m:ctrlPr>
+                  <w:rPr>
+                    <w:rFonts w:ascii="Cambria Math" w:hAnsi="Cambria Math"/>
+                  </w:rPr>
+                </m:ctrlPr>
+              </m:sSupPr>
+              <m:e>
+                <m:r>
+                  <m:rPr>
+                    <m:sty m:val="p"/>
+                  </m:rPr>
+                  <w:rPr>
+                    <w:rFonts w:ascii="Cambria Math" w:hAnsi="Cambria Math"/>
+                  </w:rPr>
+                  <m:t>y</m:t>
+                </m:r>
+              </m:e>
+              <m:sup>
+                <m:r>
+                  <m:rPr>
+                    <m:sty m:val="p"/>
+                  </m:rPr>
+                  <w:rPr>
+                    <w:rFonts w:ascii="Cambria Math" w:hAnsi="Cambria Math"/>
+                  </w:rPr>
+                  <m:t>2</m:t>
+                </m:r>
+              </m:sup>
+            </m:sSup>
+            <m:r>
+              <m:rPr>
+                <m:sty m:val="p"/>
+              </m:rPr>
+              <w:rPr>
+                <w:rFonts w:ascii="Cambria Math" w:hAnsi="Cambria Math"/>
+              </w:rPr>
+              <m:t>)</m:t>
+            </m:r>
+          </m:sup>
+        </m:sSup>
+      </m:oMath>
+      <w:r>
+        <w:rPr>
+          <w:rFonts w:hint="eastAsia"/>
+        </w:rPr>
+        <w:t>，</w:t>
+      </w:r>
+      <w:r>
+        <w:rPr>
+          <w:rFonts w:hint="eastAsia"/>
+        </w:rPr>
+        <w:t>所以</w:t>
+      </w:r>
+      <w:r>
+        <w:rPr>
+          <w:rFonts w:hint="eastAsia"/>
+        </w:rPr>
+        <w:t>上式可进一步</w:t>
+      </w:r>
+      <w:r>
+        <w:rPr>
+          <w:rFonts w:hint="eastAsia"/>
+        </w:rPr>
+        <w:t>为：</w:t>
+      </w:r>
+    </w:p>
+    <w:p>
+      <w:pPr>
+        <w:pStyle w:val="MTDisplayEquation"/>
+        <w:rPr>
+          <w:rFonts w:hint="eastAsia"/>
+        </w:rPr>
+      </w:pPr>
+      <w:r>
+        <w:tab/>
+      </w:r>
+      <w:r>
+        <w:rPr>
+          <w:position w:val="-90"/>
+        </w:rPr>
+        <w:object w:dxaOrig="4420" w:dyaOrig="2160" w14:anchorId="7529425A">
+          <v:shape id="_x0000_i1133" type="#_x0000_t75" style="width:300.6pt;height:147pt" o:ole="">
+            <v:imagedata r:id="rId25" o:title=""/>
+          </v:shape>
+          <o:OLEObject Type="Embed" ProgID="Equation.DSMT4" ShapeID="_x0000_i1133" DrawAspect="Content" ObjectID="_1664899686" r:id="rId26"/>
+        </w:object>
+      </w:r>
+    </w:p>
+    <w:p>
+      <w:pPr>
+        <w:ind w:firstLine="420"/>
+        <w:rPr>
+          <w:rFonts w:ascii="Cambria Math" w:hAnsi="Cambria Math"/>
+        </w:rPr>
+      </w:pPr>
+      <w:r>
+        <w:rPr>
+          <w:rFonts w:asciiTheme="minorEastAsia" w:hAnsiTheme="minorEastAsia" w:hint="eastAsia"/>
+          <w:szCs w:val="21"/>
+        </w:rPr>
+        <w:t>因此</w:t>
+      </w:r>
+      <w:r>
+        <w:rPr>
+          <w:rFonts w:asciiTheme="minorEastAsia" w:hAnsiTheme="minorEastAsia" w:hint="eastAsia"/>
+          <w:szCs w:val="21"/>
+        </w:rPr>
+        <w:t>可以证明</w:t>
+      </w:r>
+      <m:oMath>
+        <m:r>
+          <m:rPr>
+            <m:sty m:val="p"/>
+          </m:rPr>
+          <w:rPr>
+            <w:rFonts w:ascii="Cambria Math" w:hAnsi="Cambria Math"/>
+          </w:rPr>
+          <m:t>H</m:t>
+        </m:r>
+        <m:d>
+          <m:dPr>
+            <m:ctrlPr>
+              <w:rPr>
+                <w:rFonts w:ascii="Cambria Math" w:hAnsi="Cambria Math"/>
+              </w:rPr>
+            </m:ctrlPr>
+          </m:dPr>
+          <m:e>
+            <m:r>
+              <m:rPr>
+                <m:sty m:val="p"/>
+              </m:rPr>
+              <w:rPr>
+                <w:rFonts w:ascii="Cambria Math" w:hAnsi="Cambria Math"/>
+              </w:rPr>
+              <m:t>u,v</m:t>
+            </m:r>
+          </m:e>
+        </m:d>
+        <m:r>
+          <m:rPr>
+            <m:sty m:val="p"/>
+          </m:rPr>
+          <w:rPr>
+            <w:rFonts w:ascii="Cambria Math" w:hAnsi="Cambria Math"/>
+          </w:rPr>
+          <m:t>=A</m:t>
+        </m:r>
+        <m:sSup>
+          <m:sSupPr>
+            <m:ctrlPr>
+              <w:rPr>
+                <w:rFonts w:ascii="Cambria Math" w:hAnsi="Cambria Math"/>
+              </w:rPr>
+            </m:ctrlPr>
+          </m:sSupPr>
+          <m:e>
+            <m:r>
+              <m:rPr>
+                <m:sty m:val="p"/>
+              </m:rPr>
+              <w:rPr>
+                <w:rFonts w:ascii="Cambria Math" w:hAnsi="Cambria Math"/>
+              </w:rPr>
+              <m:t>e</m:t>
+            </m:r>
+          </m:e>
+          <m:sup>
+            <m:r>
+              <m:rPr>
+                <m:sty m:val="p"/>
+              </m:rPr>
+              <w:rPr>
+                <w:rFonts w:ascii="Cambria Math" w:hAnsi="Cambria Math"/>
+              </w:rPr>
+              <m:t>-</m:t>
+            </m:r>
+            <m:f>
+              <m:fPr>
+                <m:type m:val="lin"/>
+                <m:ctrlPr>
+                  <w:rPr>
+                    <w:rFonts w:ascii="Cambria Math" w:hAnsi="Cambria Math"/>
+                  </w:rPr>
+                </m:ctrlPr>
+              </m:fPr>
+              <m:num>
+                <m:r>
+                  <m:rPr>
+                    <m:sty m:val="p"/>
+                  </m:rPr>
+                  <w:rPr>
+                    <w:rFonts w:ascii="Cambria Math" w:hAnsi="Cambria Math"/>
+                  </w:rPr>
+                  <m:t>(</m:t>
+                </m:r>
+                <m:sSup>
+                  <m:sSupPr>
+                    <m:ctrlPr>
+                      <w:rPr>
+                        <w:rFonts w:ascii="Cambria Math" w:hAnsi="Cambria Math"/>
+                      </w:rPr>
+                    </m:ctrlPr>
+                  </m:sSupPr>
+                  <m:e>
+                    <m:r>
+                      <m:rPr>
+                        <m:sty m:val="p"/>
+                      </m:rPr>
+                      <w:rPr>
+                        <w:rFonts w:ascii="Cambria Math" w:hAnsi="Cambria Math"/>
+                      </w:rPr>
+                      <m:t>u</m:t>
+                    </m:r>
+                  </m:e>
+                  <m:sup>
+                    <m:r>
+                      <m:rPr>
+                        <m:sty m:val="p"/>
+                      </m:rPr>
+                      <w:rPr>
+                        <w:rFonts w:ascii="Cambria Math" w:hAnsi="Cambria Math"/>
+                      </w:rPr>
+                      <m:t>2</m:t>
+                    </m:r>
+                  </m:sup>
+                </m:sSup>
+                <m:r>
+                  <m:rPr>
+                    <m:sty m:val="p"/>
+                  </m:rPr>
+                  <w:rPr>
+                    <w:rFonts w:ascii="Cambria Math" w:hAnsi="Cambria Math"/>
+                  </w:rPr>
+                  <m:t>+</m:t>
+                </m:r>
+                <m:sSup>
+                  <m:sSupPr>
+                    <m:ctrlPr>
+                      <w:rPr>
+                        <w:rFonts w:ascii="Cambria Math" w:hAnsi="Cambria Math"/>
+                      </w:rPr>
+                    </m:ctrlPr>
+                  </m:sSupPr>
+                  <m:e>
+                    <m:r>
+                      <m:rPr>
+                        <m:sty m:val="p"/>
+                      </m:rPr>
+                      <w:rPr>
+                        <w:rFonts w:ascii="Cambria Math" w:hAnsi="Cambria Math"/>
+                      </w:rPr>
+                      <m:t>v</m:t>
+                    </m:r>
+                  </m:e>
+                  <m:sup>
+                    <m:r>
+                      <m:rPr>
+                        <m:sty m:val="p"/>
+                      </m:rPr>
+                      <w:rPr>
+                        <w:rFonts w:ascii="Cambria Math" w:hAnsi="Cambria Math"/>
+                      </w:rPr>
+                      <m:t>2</m:t>
+                    </m:r>
+                  </m:sup>
+                </m:sSup>
+                <m:r>
+                  <m:rPr>
+                    <m:sty m:val="p"/>
+                  </m:rPr>
+                  <w:rPr>
+                    <w:rFonts w:ascii="Cambria Math" w:hAnsi="Cambria Math"/>
+                  </w:rPr>
+                  <m:t>)</m:t>
+                </m:r>
+              </m:num>
+              <m:den>
+                <m:r>
+                  <m:rPr>
+                    <m:sty m:val="p"/>
+                  </m:rPr>
+                  <w:rPr>
+                    <w:rFonts w:ascii="Cambria Math" w:hAnsi="Cambria Math"/>
+                  </w:rPr>
+                  <m:t>2</m:t>
+                </m:r>
+                <m:sSup>
+                  <m:sSupPr>
+                    <m:ctrlPr>
+                      <w:rPr>
+                        <w:rFonts w:ascii="Cambria Math" w:hAnsi="Cambria Math"/>
+                      </w:rPr>
+                    </m:ctrlPr>
+                  </m:sSupPr>
+                  <m:e>
+                    <m:r>
+                      <m:rPr>
+                        <m:sty m:val="p"/>
+                      </m:rPr>
+                      <w:rPr>
+                        <w:rFonts w:ascii="Cambria Math" w:hAnsi="Cambria Math"/>
+                      </w:rPr>
+                      <m:t>σ</m:t>
+                    </m:r>
+                  </m:e>
+                  <m:sup>
+                    <m:r>
+                      <m:rPr>
+                        <m:sty m:val="p"/>
+                      </m:rPr>
+                      <w:rPr>
+                        <w:rFonts w:ascii="Cambria Math" w:hAnsi="Cambria Math"/>
+                      </w:rPr>
+                      <m:t>2</m:t>
+                    </m:r>
+                  </m:sup>
+                </m:sSup>
+              </m:den>
+            </m:f>
+          </m:sup>
+        </m:sSup>
+      </m:oMath>
+      <w:r>
+        <w:rPr>
+          <w:rFonts w:asciiTheme="minorEastAsia" w:hAnsiTheme="minorEastAsia" w:hint="eastAsia"/>
+        </w:rPr>
+        <w:t>的</w:t>
+      </w:r>
+      <w:r>
+        <w:rPr>
+          <w:rFonts w:ascii="Cambria Math" w:hAnsi="Cambria Math" w:hint="eastAsia"/>
+        </w:rPr>
+        <w:t>空间域相应滤波器形式</w:t>
+      </w:r>
+      <w:r>
+        <w:rPr>
+          <w:rFonts w:ascii="Cambria Math" w:hAnsi="Cambria Math" w:hint="eastAsia"/>
+        </w:rPr>
+        <w:t>为</w:t>
+      </w:r>
+      <m:oMath>
+        <m:r>
+          <m:rPr>
+            <m:sty m:val="p"/>
+          </m:rPr>
+          <w:rPr>
+            <w:rFonts w:ascii="Cambria Math" w:hAnsi="Cambria Math"/>
+          </w:rPr>
+          <m:t>h</m:t>
+        </m:r>
+        <m:d>
+          <m:dPr>
+            <m:ctrlPr>
+              <w:rPr>
+                <w:rFonts w:ascii="Cambria Math" w:hAnsi="Cambria Math"/>
+              </w:rPr>
+            </m:ctrlPr>
+          </m:dPr>
+          <m:e>
+            <m:r>
+              <m:rPr>
+                <m:sty m:val="p"/>
+              </m:rPr>
+              <w:rPr>
+                <w:rFonts w:ascii="Cambria Math" w:hAnsi="Cambria Math"/>
+              </w:rPr>
+              <m:t>x,y</m:t>
+            </m:r>
+          </m:e>
+        </m:d>
+        <m:r>
+          <m:rPr>
+            <m:sty m:val="p"/>
+          </m:rPr>
+          <w:rPr>
+            <w:rFonts w:ascii="Cambria Math" w:hAnsi="Cambria Math"/>
+          </w:rPr>
+          <m:t>=A2π</m:t>
+        </m:r>
+        <m:sSup>
+          <m:sSupPr>
+            <m:ctrlPr>
+              <w:rPr>
+                <w:rFonts w:ascii="Cambria Math" w:hAnsi="Cambria Math"/>
+              </w:rPr>
+            </m:ctrlPr>
+          </m:sSupPr>
+          <m:e>
+            <m:r>
+              <m:rPr>
+                <m:sty m:val="p"/>
+              </m:rPr>
+              <w:rPr>
+                <w:rFonts w:ascii="Cambria Math" w:hAnsi="Cambria Math"/>
+              </w:rPr>
+              <m:t>σ</m:t>
+            </m:r>
+          </m:e>
+          <m:sup>
+            <m:r>
+              <m:rPr>
+                <m:sty m:val="p"/>
+              </m:rPr>
+              <w:rPr>
+                <w:rFonts w:ascii="Cambria Math" w:hAnsi="Cambria Math"/>
+              </w:rPr>
+              <m:t>2</m:t>
+            </m:r>
+          </m:sup>
+        </m:sSup>
+        <m:sSup>
+          <m:sSupPr>
+            <m:ctrlPr>
+              <w:rPr>
+                <w:rFonts w:ascii="Cambria Math" w:hAnsi="Cambria Math"/>
+              </w:rPr>
+            </m:ctrlPr>
+          </m:sSupPr>
+          <m:e>
+            <m:r>
+              <m:rPr>
+                <m:sty m:val="p"/>
+              </m:rPr>
+              <w:rPr>
+                <w:rFonts w:ascii="Cambria Math" w:hAnsi="Cambria Math"/>
+              </w:rPr>
+              <m:t>e</m:t>
+            </m:r>
+          </m:e>
+          <m:sup>
+            <m:r>
+              <m:rPr>
+                <m:sty m:val="p"/>
+              </m:rPr>
+              <w:rPr>
+                <w:rFonts w:ascii="Cambria Math" w:hAnsi="Cambria Math"/>
+              </w:rPr>
+              <m:t>-2</m:t>
+            </m:r>
+            <m:sSup>
+              <m:sSupPr>
+                <m:ctrlPr>
+                  <w:rPr>
+                    <w:rFonts w:ascii="Cambria Math" w:hAnsi="Cambria Math"/>
+                  </w:rPr>
+                </m:ctrlPr>
+              </m:sSupPr>
+              <m:e>
+                <m:r>
+                  <m:rPr>
+                    <m:sty m:val="p"/>
+                  </m:rPr>
+                  <w:rPr>
+                    <w:rFonts w:ascii="Cambria Math" w:hAnsi="Cambria Math"/>
+                  </w:rPr>
+                  <m:t>π</m:t>
+                </m:r>
+              </m:e>
+              <m:sup>
+                <m:r>
+                  <m:rPr>
+                    <m:sty m:val="p"/>
+                  </m:rPr>
+                  <w:rPr>
+                    <w:rFonts w:ascii="Cambria Math" w:hAnsi="Cambria Math"/>
+                  </w:rPr>
+                  <m:t>2</m:t>
+                </m:r>
+              </m:sup>
+            </m:sSup>
+            <m:sSup>
+              <m:sSupPr>
+                <m:ctrlPr>
+                  <w:rPr>
+                    <w:rFonts w:ascii="Cambria Math" w:hAnsi="Cambria Math"/>
+                  </w:rPr>
+                </m:ctrlPr>
+              </m:sSupPr>
+              <m:e>
+                <m:r>
+                  <m:rPr>
+                    <m:sty m:val="p"/>
+                  </m:rPr>
+                  <w:rPr>
+                    <w:rFonts w:ascii="Cambria Math" w:hAnsi="Cambria Math"/>
+                  </w:rPr>
+                  <m:t>σ</m:t>
+                </m:r>
+              </m:e>
+              <m:sup>
+                <m:r>
+                  <m:rPr>
+                    <m:sty m:val="p"/>
+                  </m:rPr>
+                  <w:rPr>
+                    <w:rFonts w:ascii="Cambria Math" w:hAnsi="Cambria Math"/>
+                  </w:rPr>
+                  <m:t>2</m:t>
+                </m:r>
+              </m:sup>
+            </m:sSup>
+            <m:r>
+              <m:rPr>
+                <m:sty m:val="p"/>
+              </m:rPr>
+              <w:rPr>
+                <w:rFonts w:ascii="Cambria Math" w:hAnsi="Cambria Math"/>
+              </w:rPr>
+              <m:t>(</m:t>
+            </m:r>
+            <m:sSup>
+              <m:sSupPr>
+                <m:ctrlPr>
+                  <w:rPr>
+                    <w:rFonts w:ascii="Cambria Math" w:hAnsi="Cambria Math"/>
+                  </w:rPr>
+                </m:ctrlPr>
+              </m:sSupPr>
+              <m:e>
+                <m:r>
+                  <m:rPr>
+                    <m:sty m:val="p"/>
+                  </m:rPr>
+                  <w:rPr>
+                    <w:rFonts w:ascii="Cambria Math" w:hAnsi="Cambria Math"/>
+                  </w:rPr>
+                  <m:t>x</m:t>
+                </m:r>
+              </m:e>
+              <m:sup>
+                <m:r>
+                  <m:rPr>
+                    <m:sty m:val="p"/>
+                  </m:rPr>
+                  <w:rPr>
+                    <w:rFonts w:ascii="Cambria Math" w:hAnsi="Cambria Math"/>
+                  </w:rPr>
+                  <m:t>2</m:t>
+                </m:r>
+              </m:sup>
+            </m:sSup>
+            <m:r>
+              <m:rPr>
+                <m:sty m:val="p"/>
+              </m:rPr>
+              <w:rPr>
+                <w:rFonts w:ascii="Cambria Math" w:hAnsi="Cambria Math"/>
+              </w:rPr>
+              <m:t>+</m:t>
+            </m:r>
+            <m:sSup>
+              <m:sSupPr>
+                <m:ctrlPr>
+                  <w:rPr>
+                    <w:rFonts w:ascii="Cambria Math" w:hAnsi="Cambria Math"/>
+                  </w:rPr>
+                </m:ctrlPr>
+              </m:sSupPr>
+              <m:e>
+                <m:r>
+                  <m:rPr>
+                    <m:sty m:val="p"/>
+                  </m:rPr>
+                  <w:rPr>
+                    <w:rFonts w:ascii="Cambria Math" w:hAnsi="Cambria Math"/>
+                  </w:rPr>
+                  <m:t>y</m:t>
+                </m:r>
+              </m:e>
+              <m:sup>
+                <m:r>
+                  <m:rPr>
+                    <m:sty m:val="p"/>
+                  </m:rPr>
+                  <w:rPr>
+                    <w:rFonts w:ascii="Cambria Math" w:hAnsi="Cambria Math"/>
+                  </w:rPr>
+                  <m:t>2</m:t>
+                </m:r>
+              </m:sup>
+            </m:sSup>
+            <m:r>
+              <m:rPr>
+                <m:sty m:val="p"/>
+              </m:rPr>
+              <w:rPr>
+                <w:rFonts w:ascii="Cambria Math" w:hAnsi="Cambria Math"/>
+              </w:rPr>
+              <m:t>)</m:t>
+            </m:r>
+          </m:sup>
+        </m:sSup>
+      </m:oMath>
+      <w:r>
+        <w:rPr>
+          <w:rFonts w:ascii="Cambria Math" w:hAnsi="Cambria Math" w:hint="eastAsia"/>
+        </w:rPr>
+        <w:t>。</w:t>
+      </w:r>
+    </w:p>
+    <w:p>
+      <w:pPr>
+        <w:pStyle w:val="aa"/>
+        <w:ind w:left="525" w:firstLineChars="0" w:firstLine="0"/>
+        <w:rPr>
+          <w:rFonts w:ascii="Cambria Math" w:hAnsi="Cambria Math"/>
+        </w:rPr>
+      </w:pPr>
+    </w:p>
+    <w:p>
+      <w:pPr>
+        <w:pStyle w:val="aa"/>
+        <w:ind w:left="525" w:firstLineChars="0" w:firstLine="0"/>
+        <w:rPr>
+          <w:rFonts w:ascii="Cambria Math" w:hAnsi="Cambria Math"/>
+        </w:rPr>
+      </w:pPr>
+    </w:p>
+    <w:p>
+      <w:pPr>
+        <w:ind w:firstLine="420"/>
+        <w:rPr>
+          <w:rFonts w:asciiTheme="minorEastAsia" w:hAnsiTheme="minorEastAsia" w:hint="eastAsia"/>
+          <w:szCs w:val="21"/>
         </w:rPr>
       </w:pPr>
     </w:p>
@@ -1361,7 +2608,7 @@
     <w:lsdException w:name="Table Web 2" w:semiHidden="1" w:unhideWhenUsed="1"/>
     <w:lsdException w:name="Table Web 3" w:semiHidden="1" w:unhideWhenUsed="1"/>
     <w:lsdException w:name="Balloon Text" w:semiHidden="1" w:unhideWhenUsed="1"/>
-    <w:lsdException w:name="Table Grid" w:semiHidden="1" w:uiPriority="59" w:unhideWhenUsed="1"/>
+    <w:lsdException w:name="Table Grid" w:uiPriority="59"/>
     <w:lsdException w:name="Table Theme" w:semiHidden="1" w:unhideWhenUsed="1"/>
     <w:lsdException w:name="Placeholder Text" w:semiHidden="1"/>
     <w:lsdException w:name="No Spacing" w:uiPriority="1" w:qFormat="1"/>
@@ -1723,12 +2970,50 @@
   <w:style w:type="paragraph" w:styleId="aa">
     <w:name w:val="List Paragraph"/>
     <w:basedOn w:val="a"/>
+    <w:link w:val="ab"/>
     <w:uiPriority w:val="34"/>
     <w:qFormat/>
     <w:rsid w:val="001E5175"/>
     <w:pPr>
       <w:ind w:firstLineChars="200" w:firstLine="420"/>
     </w:pPr>
+  </w:style>
+  <w:style w:type="character" w:customStyle="1" w:styleId="MTEquationSection">
+    <w:name w:val="MTEquationSection"/>
+    <w:basedOn w:val="a0"/>
+    <w:rsid w:val="007956A4"/>
+    <w:rPr>
+      <w:rFonts w:ascii="Cambria Math" w:hAnsi="Cambria Math"/>
+      <w:vanish/>
+      <w:color w:val="FF0000"/>
+    </w:rPr>
+  </w:style>
+  <w:style w:type="paragraph" w:customStyle="1" w:styleId="MTDisplayEquation">
+    <w:name w:val="MTDisplayEquation"/>
+    <w:basedOn w:val="aa"/>
+    <w:next w:val="a"/>
+    <w:link w:val="MTDisplayEquation0"/>
+    <w:rsid w:val="007956A4"/>
+    <w:pPr>
+      <w:tabs>
+        <w:tab w:val="center" w:pos="4400"/>
+        <w:tab w:val="right" w:pos="8300"/>
+      </w:tabs>
+      <w:ind w:left="525" w:firstLineChars="0" w:firstLine="0"/>
+    </w:pPr>
+  </w:style>
+  <w:style w:type="character" w:customStyle="1" w:styleId="ab">
+    <w:name w:val="列表段落 字符"/>
+    <w:basedOn w:val="a0"/>
+    <w:link w:val="aa"/>
+    <w:uiPriority w:val="34"/>
+    <w:rsid w:val="007956A4"/>
+  </w:style>
+  <w:style w:type="character" w:customStyle="1" w:styleId="MTDisplayEquation0">
+    <w:name w:val="MTDisplayEquation 字符"/>
+    <w:basedOn w:val="ab"/>
+    <w:link w:val="MTDisplayEquation"/>
+    <w:rsid w:val="007956A4"/>
   </w:style>
 </w:styles>
 </file>
